--- a/MyPhase1Project/Documentation/Project Specification and scrum details.docx
+++ b/MyPhase1Project/Documentation/Project Specification and scrum details.docx
@@ -2,49 +2,717 @@
 <file path=word/document.xml><?xml version="1.0" encoding="utf-8"?>
 <w:document xmlns:wpc="http://schemas.microsoft.com/office/word/2010/wordprocessingCanvas" xmlns:mc="http://schemas.openxmlformats.org/markup-compatibility/2006" xmlns:o="urn:schemas-microsoft-com:office:office" xmlns:r="http://schemas.openxmlformats.org/officeDocument/2006/relationships" xmlns:m="http://schemas.openxmlformats.org/officeDocument/2006/math" xmlns:v="urn:schemas-microsoft-com:vml" xmlns:wp14="http://schemas.microsoft.com/office/word/2010/wordprocessingDrawing" xmlns:wp="http://schemas.openxmlformats.org/drawingml/2006/wordprocessingDrawing" xmlns:w10="urn:schemas-microsoft-com:office:word" xmlns:w="http://schemas.openxmlformats.org/wordprocessingml/2006/main" xmlns:w14="http://schemas.microsoft.com/office/word/2010/wordml" xmlns:w15="http://schemas.microsoft.com/office/word/2012/wordml" xmlns:wpg="http://schemas.microsoft.com/office/word/2010/wordprocessingGroup" xmlns:wpi="http://schemas.microsoft.com/office/word/2010/wordprocessingInk" xmlns:wne="http://schemas.microsoft.com/office/word/2006/wordml" xmlns:wps="http://schemas.microsoft.com/office/word/2010/wordprocessingShape" mc:Ignorable="w14 w15 wp14">
   <w:body>
-    <w:p/>
-    <w:p/>
-    <w:p/>
-    <w:p/>
-    <w:p>
-      <w:pPr>
-        <w:rPr>
-          <w:rFonts w:ascii="Times New Roman" w:hAnsi="Times New Roman" w:cs="Times New Roman"/>
+    <w:tbl>
+      <w:tblPr>
+        <w:tblStyle w:val="TableGrid"/>
+        <w:tblpPr w:leftFromText="180" w:rightFromText="180" w:horzAnchor="margin" w:tblpY="1395"/>
+        <w:tblW w:w="0" w:type="auto"/>
+        <w:tblLook w:val="04A0" w:firstRow="1" w:lastRow="0" w:firstColumn="1" w:lastColumn="0" w:noHBand="0" w:noVBand="1"/>
+      </w:tblPr>
+      <w:tblGrid>
+        <w:gridCol w:w="9016"/>
+      </w:tblGrid>
+      <w:tr>
+        <w:trPr>
+          <w:trHeight w:val="1975"/>
+        </w:trPr>
+        <w:tc>
+          <w:tcPr>
+            <w:tcW w:w="9016" w:type="dxa"/>
+            <w:shd w:val="clear" w:color="auto" w:fill="C5E0B3" w:themeFill="accent6" w:themeFillTint="66"/>
+          </w:tcPr>
+          <w:p>
+            <w:r>
+              <w:br w:type="page"/>
+            </w:r>
+          </w:p>
+          <w:p>
+            <w:pPr>
+              <w:rPr>
+                <w:sz w:val="40"/>
+                <w:szCs w:val="40"/>
+              </w:rPr>
+            </w:pPr>
+            <w:r>
+              <w:rPr>
+                <w:sz w:val="40"/>
+                <w:szCs w:val="40"/>
+              </w:rPr>
+              <w:t xml:space="preserve">                             </w:t>
+            </w:r>
+            <w:r>
+              <w:rPr>
+                <w:sz w:val="40"/>
+                <w:szCs w:val="40"/>
+              </w:rPr>
+              <w:t>LOCKEDME.COM</w:t>
+            </w:r>
+          </w:p>
+          <w:p>
+            <w:pPr>
+              <w:rPr>
+                <w:sz w:val="40"/>
+                <w:szCs w:val="40"/>
+              </w:rPr>
+            </w:pPr>
+            <w:r>
+              <w:rPr>
+                <w:sz w:val="40"/>
+                <w:szCs w:val="40"/>
+              </w:rPr>
+              <w:t xml:space="preserve">     </w:t>
+            </w:r>
+            <w:r>
+              <w:rPr>
+                <w:sz w:val="40"/>
+                <w:szCs w:val="40"/>
+              </w:rPr>
+              <w:t xml:space="preserve">  (Project Specification and Scr</w:t>
+            </w:r>
+            <w:r>
+              <w:rPr>
+                <w:sz w:val="40"/>
+                <w:szCs w:val="40"/>
+              </w:rPr>
+              <w:t>um Details)</w:t>
+            </w:r>
+          </w:p>
+        </w:tc>
+      </w:tr>
+    </w:tbl>
+    <w:p/>
+    <w:p/>
+    <w:p/>
+    <w:p>
+      <w:pPr>
+        <w:rPr>
+          <w:sz w:val="24"/>
+          <w:szCs w:val="24"/>
+        </w:rPr>
+      </w:pPr>
+    </w:p>
+    <w:p>
+      <w:pPr>
+        <w:rPr>
+          <w:sz w:val="24"/>
+          <w:szCs w:val="24"/>
+        </w:rPr>
+      </w:pPr>
+    </w:p>
+    <w:p>
+      <w:pPr>
+        <w:rPr>
+          <w:sz w:val="24"/>
+          <w:szCs w:val="24"/>
+        </w:rPr>
+      </w:pPr>
+    </w:p>
+    <w:p>
+      <w:pPr>
+        <w:rPr>
           <w:b/>
-          <w:color w:val="7030A0"/>
-          <w:sz w:val="40"/>
-          <w:szCs w:val="40"/>
+          <w:sz w:val="24"/>
+          <w:szCs w:val="24"/>
+        </w:rPr>
+      </w:pPr>
+      <w:r>
+        <w:rPr>
+          <w:b/>
+          <w:sz w:val="24"/>
+          <w:szCs w:val="24"/>
+        </w:rPr>
+        <w:t>VERSION HISTORY</w:t>
+      </w:r>
+    </w:p>
+    <w:tbl>
+      <w:tblPr>
+        <w:tblStyle w:val="TableGrid"/>
+        <w:tblW w:w="0" w:type="auto"/>
+        <w:tblLook w:val="04A0" w:firstRow="1" w:lastRow="0" w:firstColumn="1" w:lastColumn="0" w:noHBand="0" w:noVBand="1"/>
+      </w:tblPr>
+      <w:tblGrid>
+        <w:gridCol w:w="4508"/>
+        <w:gridCol w:w="4508"/>
+      </w:tblGrid>
+      <w:tr>
+        <w:tc>
+          <w:tcPr>
+            <w:tcW w:w="4508" w:type="dxa"/>
+            <w:shd w:val="clear" w:color="auto" w:fill="FFF2CC" w:themeFill="accent4" w:themeFillTint="33"/>
+          </w:tcPr>
+          <w:p>
+            <w:pPr>
+              <w:rPr>
+                <w:sz w:val="24"/>
+                <w:szCs w:val="24"/>
+              </w:rPr>
+            </w:pPr>
+            <w:r>
+              <w:rPr>
+                <w:sz w:val="24"/>
+                <w:szCs w:val="24"/>
+              </w:rPr>
+              <w:t>AUTHOR</w:t>
+            </w:r>
+          </w:p>
+        </w:tc>
+        <w:tc>
+          <w:tcPr>
+            <w:tcW w:w="4508" w:type="dxa"/>
+            <w:shd w:val="clear" w:color="auto" w:fill="FFF2CC" w:themeFill="accent4" w:themeFillTint="33"/>
+          </w:tcPr>
+          <w:p>
+            <w:pPr>
+              <w:rPr>
+                <w:sz w:val="24"/>
+                <w:szCs w:val="24"/>
+              </w:rPr>
+            </w:pPr>
+            <w:proofErr w:type="spellStart"/>
+            <w:r>
+              <w:rPr>
+                <w:sz w:val="24"/>
+                <w:szCs w:val="24"/>
+              </w:rPr>
+              <w:t>Deepali</w:t>
+            </w:r>
+            <w:proofErr w:type="spellEnd"/>
+            <w:r>
+              <w:rPr>
+                <w:sz w:val="24"/>
+                <w:szCs w:val="24"/>
+              </w:rPr>
+              <w:t xml:space="preserve"> B. </w:t>
+            </w:r>
+            <w:proofErr w:type="spellStart"/>
+            <w:r>
+              <w:rPr>
+                <w:sz w:val="24"/>
+                <w:szCs w:val="24"/>
+              </w:rPr>
+              <w:t>Sandimani</w:t>
+            </w:r>
+            <w:proofErr w:type="spellEnd"/>
+          </w:p>
+        </w:tc>
+      </w:tr>
+      <w:tr>
+        <w:tc>
+          <w:tcPr>
+            <w:tcW w:w="4508" w:type="dxa"/>
+            <w:shd w:val="clear" w:color="auto" w:fill="FFF2CC" w:themeFill="accent4" w:themeFillTint="33"/>
+          </w:tcPr>
+          <w:p>
+            <w:pPr>
+              <w:rPr>
+                <w:sz w:val="24"/>
+                <w:szCs w:val="24"/>
+              </w:rPr>
+            </w:pPr>
+            <w:r>
+              <w:rPr>
+                <w:sz w:val="24"/>
+                <w:szCs w:val="24"/>
+              </w:rPr>
+              <w:t>PURPOSE</w:t>
+            </w:r>
+          </w:p>
+        </w:tc>
+        <w:tc>
+          <w:tcPr>
+            <w:tcW w:w="4508" w:type="dxa"/>
+            <w:shd w:val="clear" w:color="auto" w:fill="FFF2CC" w:themeFill="accent4" w:themeFillTint="33"/>
+          </w:tcPr>
+          <w:p>
+            <w:pPr>
+              <w:rPr>
+                <w:sz w:val="24"/>
+                <w:szCs w:val="24"/>
+              </w:rPr>
+            </w:pPr>
+            <w:r>
+              <w:rPr>
+                <w:sz w:val="24"/>
+                <w:szCs w:val="24"/>
+              </w:rPr>
+              <w:t>Project Specification and Scrum Details</w:t>
+            </w:r>
+          </w:p>
+        </w:tc>
+      </w:tr>
+      <w:tr>
+        <w:tc>
+          <w:tcPr>
+            <w:tcW w:w="4508" w:type="dxa"/>
+            <w:shd w:val="clear" w:color="auto" w:fill="FFF2CC" w:themeFill="accent4" w:themeFillTint="33"/>
+          </w:tcPr>
+          <w:p>
+            <w:pPr>
+              <w:rPr>
+                <w:sz w:val="24"/>
+                <w:szCs w:val="24"/>
+              </w:rPr>
+            </w:pPr>
+            <w:r>
+              <w:rPr>
+                <w:sz w:val="24"/>
+                <w:szCs w:val="24"/>
+              </w:rPr>
+              <w:t>DATE</w:t>
+            </w:r>
+          </w:p>
+        </w:tc>
+        <w:tc>
+          <w:tcPr>
+            <w:tcW w:w="4508" w:type="dxa"/>
+            <w:shd w:val="clear" w:color="auto" w:fill="FFF2CC" w:themeFill="accent4" w:themeFillTint="33"/>
+          </w:tcPr>
+          <w:p>
+            <w:pPr>
+              <w:rPr>
+                <w:sz w:val="24"/>
+                <w:szCs w:val="24"/>
+              </w:rPr>
+            </w:pPr>
+            <w:r>
+              <w:rPr>
+                <w:sz w:val="24"/>
+                <w:szCs w:val="24"/>
+              </w:rPr>
+              <w:t>12</w:t>
+            </w:r>
+            <w:r>
+              <w:rPr>
+                <w:sz w:val="24"/>
+                <w:szCs w:val="24"/>
+                <w:vertAlign w:val="superscript"/>
+              </w:rPr>
+              <w:t>th</w:t>
+            </w:r>
+            <w:r>
+              <w:rPr>
+                <w:sz w:val="24"/>
+                <w:szCs w:val="24"/>
+              </w:rPr>
+              <w:t xml:space="preserve"> Aug 2021</w:t>
+            </w:r>
+          </w:p>
+        </w:tc>
+      </w:tr>
+      <w:tr>
+        <w:tc>
+          <w:tcPr>
+            <w:tcW w:w="4508" w:type="dxa"/>
+            <w:shd w:val="clear" w:color="auto" w:fill="FFF2CC" w:themeFill="accent4" w:themeFillTint="33"/>
+          </w:tcPr>
+          <w:p>
+            <w:pPr>
+              <w:rPr>
+                <w:sz w:val="24"/>
+                <w:szCs w:val="24"/>
+              </w:rPr>
+            </w:pPr>
+            <w:r>
+              <w:rPr>
+                <w:sz w:val="24"/>
+                <w:szCs w:val="24"/>
+              </w:rPr>
+              <w:t>VERSION</w:t>
+            </w:r>
+          </w:p>
+        </w:tc>
+        <w:tc>
+          <w:tcPr>
+            <w:tcW w:w="4508" w:type="dxa"/>
+            <w:shd w:val="clear" w:color="auto" w:fill="FFF2CC" w:themeFill="accent4" w:themeFillTint="33"/>
+          </w:tcPr>
+          <w:p>
+            <w:pPr>
+              <w:rPr>
+                <w:sz w:val="24"/>
+                <w:szCs w:val="24"/>
+              </w:rPr>
+            </w:pPr>
+            <w:r>
+              <w:rPr>
+                <w:sz w:val="24"/>
+                <w:szCs w:val="24"/>
+              </w:rPr>
+              <w:t>1.0</w:t>
+            </w:r>
+          </w:p>
+        </w:tc>
+      </w:tr>
+    </w:tbl>
+    <w:p>
+      <w:pPr>
+        <w:rPr>
+          <w:sz w:val="24"/>
+          <w:szCs w:val="24"/>
+        </w:rPr>
+      </w:pPr>
+    </w:p>
+    <w:p/>
+    <w:p/>
+    <w:p/>
+    <w:p/>
+    <w:p>
+      <w:r>
+        <w:t xml:space="preserve">   </w:t>
+      </w:r>
+      <w:r>
+        <w:t xml:space="preserve">The code for this project is hosted at: </w:t>
+      </w:r>
+      <w:r>
+        <w:rPr>
+          <w:color w:val="5B9BD5" w:themeColor="accent1"/>
           <w:u w:val="single"/>
         </w:rPr>
-      </w:pPr>
-      <w:r>
-        <w:rPr>
-          <w:rFonts w:ascii="Times New Roman" w:hAnsi="Times New Roman" w:cs="Times New Roman"/>
+        <w:t>https://github.com/Deepa1725/LockedMe</w:t>
+      </w:r>
+    </w:p>
+    <w:p/>
+    <w:p/>
+    <w:p/>
+    <w:p/>
+    <w:p/>
+    <w:p/>
+    <w:p/>
+    <w:p/>
+    <w:p>
+      <w:bookmarkStart w:id="0" w:name="_GoBack"/>
+      <w:bookmarkEnd w:id="0"/>
+    </w:p>
+    <w:p/>
+    <w:p/>
+    <w:p/>
+    <w:sdt>
+      <w:sdtPr>
+        <w:rPr>
+          <w:sz w:val="24"/>
+          <w:szCs w:val="24"/>
+        </w:rPr>
+        <w:id w:val="-1987925048"/>
+        <w:docPartObj>
+          <w:docPartGallery w:val="Table of Contents"/>
+          <w:docPartUnique/>
+        </w:docPartObj>
+      </w:sdtPr>
+      <w:sdtEndPr>
+        <w:rPr>
+          <w:rFonts w:asciiTheme="minorHAnsi" w:eastAsiaTheme="minorHAnsi" w:hAnsiTheme="minorHAnsi" w:cstheme="minorBidi"/>
           <w:b/>
-          <w:color w:val="7030A0"/>
-          <w:sz w:val="40"/>
-          <w:szCs w:val="40"/>
-          <w:u w:val="single"/>
-        </w:rPr>
-        <w:t>PHASE 1 PROJECT SOURCE CODE EXPLORER</w:t>
-      </w:r>
-    </w:p>
-    <w:p>
-      <w:pPr>
-        <w:rPr>
-          <w:rFonts w:ascii="Times New Roman" w:hAnsi="Times New Roman" w:cs="Times New Roman"/>
-          <w:b/>
-          <w:color w:val="7030A0"/>
-          <w:sz w:val="40"/>
-          <w:szCs w:val="40"/>
-          <w:u w:val="single"/>
-        </w:rPr>
-      </w:pPr>
-    </w:p>
-    <w:p>
-      <w:pPr>
-        <w:rPr>
-          <w:rFonts w:ascii="Times New Roman" w:hAnsi="Times New Roman" w:cs="Times New Roman"/>
+          <w:bCs/>
+          <w:noProof/>
+          <w:color w:val="auto"/>
+          <w:lang w:val="en-IN"/>
+        </w:rPr>
+      </w:sdtEndPr>
+      <w:sdtContent>
+        <w:p>
+          <w:pPr>
+            <w:pStyle w:val="TOCHeading"/>
+            <w:rPr>
+              <w:b/>
+              <w:color w:val="auto"/>
+            </w:rPr>
+          </w:pPr>
+          <w:r>
+            <w:rPr>
+              <w:b/>
+              <w:color w:val="auto"/>
+            </w:rPr>
+            <w:t>Table of Contents</w:t>
+          </w:r>
+        </w:p>
+        <w:p>
+          <w:pPr>
+            <w:rPr>
+              <w:sz w:val="24"/>
+              <w:szCs w:val="24"/>
+            </w:rPr>
+          </w:pPr>
+        </w:p>
+      </w:sdtContent>
+    </w:sdt>
+    <w:p>
+      <w:pPr>
+        <w:pStyle w:val="ListParagraph"/>
+        <w:numPr>
+          <w:ilvl w:val="0"/>
+          <w:numId w:val="1"/>
+        </w:numPr>
+        <w:rPr>
+          <w:sz w:val="24"/>
+          <w:szCs w:val="24"/>
+        </w:rPr>
+      </w:pPr>
+      <w:r>
+        <w:rPr>
+          <w:sz w:val="24"/>
+          <w:szCs w:val="24"/>
+        </w:rPr>
+        <w:t xml:space="preserve">Sprint Planning </w:t>
+      </w:r>
+      <w:r>
+        <w:rPr>
+          <w:sz w:val="24"/>
+          <w:szCs w:val="24"/>
+        </w:rPr>
+        <w:t>and</w:t>
+      </w:r>
+      <w:r>
+        <w:rPr>
+          <w:sz w:val="24"/>
+          <w:szCs w:val="24"/>
+        </w:rPr>
+        <w:t xml:space="preserve"> Task completion.</w:t>
+      </w:r>
+    </w:p>
+    <w:p>
+      <w:pPr>
+        <w:pStyle w:val="ListParagraph"/>
+        <w:numPr>
+          <w:ilvl w:val="0"/>
+          <w:numId w:val="1"/>
+        </w:numPr>
+        <w:rPr>
+          <w:sz w:val="24"/>
+          <w:szCs w:val="24"/>
+        </w:rPr>
+      </w:pPr>
+      <w:r>
+        <w:rPr>
+          <w:sz w:val="24"/>
+          <w:szCs w:val="24"/>
+        </w:rPr>
+        <w:t>Core concepts used in project.</w:t>
+      </w:r>
+    </w:p>
+    <w:p>
+      <w:pPr>
+        <w:pStyle w:val="ListParagraph"/>
+        <w:numPr>
+          <w:ilvl w:val="0"/>
+          <w:numId w:val="1"/>
+        </w:numPr>
+        <w:rPr>
+          <w:sz w:val="24"/>
+          <w:szCs w:val="24"/>
+        </w:rPr>
+      </w:pPr>
+      <w:r>
+        <w:rPr>
+          <w:sz w:val="24"/>
+          <w:szCs w:val="24"/>
+        </w:rPr>
+        <w:t>Demonstrating the application capabilities, appearance and user interactions.</w:t>
+      </w:r>
+    </w:p>
+    <w:p>
+      <w:pPr>
+        <w:pStyle w:val="ListParagraph"/>
+        <w:numPr>
+          <w:ilvl w:val="0"/>
+          <w:numId w:val="1"/>
+        </w:numPr>
+        <w:rPr>
+          <w:sz w:val="24"/>
+          <w:szCs w:val="24"/>
+        </w:rPr>
+      </w:pPr>
+      <w:r>
+        <w:rPr>
+          <w:sz w:val="24"/>
+          <w:szCs w:val="24"/>
+        </w:rPr>
+        <w:t>Conclusions.</w:t>
+      </w:r>
+    </w:p>
+    <w:p/>
+    <w:p>
+      <w:pPr>
+        <w:pStyle w:val="ListParagraph"/>
+        <w:numPr>
+          <w:ilvl w:val="0"/>
+          <w:numId w:val="2"/>
+        </w:numPr>
+        <w:rPr>
+          <w:sz w:val="36"/>
+          <w:szCs w:val="36"/>
+        </w:rPr>
+      </w:pPr>
+      <w:r>
+        <w:rPr>
+          <w:sz w:val="36"/>
+          <w:szCs w:val="36"/>
+        </w:rPr>
+        <w:t>Sprint planning and Task Completion:</w:t>
+      </w:r>
+    </w:p>
+    <w:p>
+      <w:pPr>
+        <w:ind w:left="360"/>
+        <w:rPr>
+          <w:sz w:val="36"/>
+          <w:szCs w:val="36"/>
+        </w:rPr>
+      </w:pPr>
+      <w:r>
+        <w:rPr>
+          <w:sz w:val="24"/>
+          <w:szCs w:val="24"/>
+        </w:rPr>
+        <w:t>The project is planned to be completed in 1 sprint. Tasks assumed to be completed are</w:t>
+      </w:r>
+      <w:r>
+        <w:rPr>
+          <w:sz w:val="36"/>
+          <w:szCs w:val="36"/>
+        </w:rPr>
+        <w:t>:</w:t>
+      </w:r>
+    </w:p>
+    <w:p>
+      <w:pPr>
+        <w:pStyle w:val="ListParagraph"/>
+        <w:numPr>
+          <w:ilvl w:val="0"/>
+          <w:numId w:val="6"/>
+        </w:numPr>
+        <w:rPr>
+          <w:sz w:val="24"/>
+          <w:szCs w:val="24"/>
+        </w:rPr>
+      </w:pPr>
+      <w:r>
+        <w:rPr>
+          <w:sz w:val="24"/>
+          <w:szCs w:val="24"/>
+        </w:rPr>
+        <w:t>Creating the flow of application.</w:t>
+      </w:r>
+    </w:p>
+    <w:p>
+      <w:pPr>
+        <w:pStyle w:val="ListParagraph"/>
+        <w:numPr>
+          <w:ilvl w:val="0"/>
+          <w:numId w:val="6"/>
+        </w:numPr>
+        <w:rPr>
+          <w:sz w:val="24"/>
+          <w:szCs w:val="24"/>
+        </w:rPr>
+      </w:pPr>
+      <w:r>
+        <w:rPr>
+          <w:sz w:val="24"/>
+          <w:szCs w:val="24"/>
+        </w:rPr>
+        <w:t>Initializing git repository to track changes as development progresses.</w:t>
+      </w:r>
+    </w:p>
+    <w:p>
+      <w:pPr>
+        <w:pStyle w:val="ListParagraph"/>
+        <w:numPr>
+          <w:ilvl w:val="0"/>
+          <w:numId w:val="6"/>
+        </w:numPr>
+        <w:rPr>
+          <w:sz w:val="24"/>
+          <w:szCs w:val="24"/>
+        </w:rPr>
+      </w:pPr>
+      <w:r>
+        <w:rPr>
+          <w:sz w:val="24"/>
+          <w:szCs w:val="24"/>
+        </w:rPr>
+        <w:t>Writing the Java program to fulfil the requirements of the project.</w:t>
+      </w:r>
+    </w:p>
+    <w:p>
+      <w:pPr>
+        <w:pStyle w:val="ListParagraph"/>
+        <w:numPr>
+          <w:ilvl w:val="0"/>
+          <w:numId w:val="6"/>
+        </w:numPr>
+        <w:rPr>
+          <w:sz w:val="24"/>
+          <w:szCs w:val="24"/>
+        </w:rPr>
+      </w:pPr>
+      <w:r>
+        <w:rPr>
+          <w:sz w:val="24"/>
+          <w:szCs w:val="24"/>
+        </w:rPr>
+        <w:t>Testing the Java program with different kind of user input.</w:t>
+      </w:r>
+    </w:p>
+    <w:p>
+      <w:pPr>
+        <w:pStyle w:val="ListParagraph"/>
+        <w:numPr>
+          <w:ilvl w:val="0"/>
+          <w:numId w:val="6"/>
+        </w:numPr>
+        <w:rPr>
+          <w:sz w:val="24"/>
+          <w:szCs w:val="24"/>
+        </w:rPr>
+      </w:pPr>
+      <w:r>
+        <w:rPr>
+          <w:sz w:val="24"/>
+          <w:szCs w:val="24"/>
+        </w:rPr>
+        <w:t>Pushing the code to GitHub.</w:t>
+      </w:r>
+    </w:p>
+    <w:p>
+      <w:pPr>
+        <w:pStyle w:val="ListParagraph"/>
+        <w:numPr>
+          <w:ilvl w:val="0"/>
+          <w:numId w:val="6"/>
+        </w:numPr>
+        <w:rPr>
+          <w:sz w:val="36"/>
+          <w:szCs w:val="36"/>
+        </w:rPr>
+      </w:pPr>
+      <w:r>
+        <w:rPr>
+          <w:sz w:val="24"/>
+          <w:szCs w:val="24"/>
+        </w:rPr>
+        <w:t>Creating the specification document highlighting application capabilities, appearance and user interactions</w:t>
+      </w:r>
+      <w:r>
+        <w:rPr>
+          <w:sz w:val="36"/>
+          <w:szCs w:val="36"/>
+        </w:rPr>
+        <w:t>.</w:t>
+      </w:r>
+    </w:p>
+    <w:p>
+      <w:pPr>
+        <w:ind w:left="360"/>
+      </w:pPr>
+    </w:p>
+    <w:p>
+      <w:pPr>
+        <w:pStyle w:val="ListParagraph"/>
+        <w:numPr>
+          <w:ilvl w:val="0"/>
+          <w:numId w:val="2"/>
+        </w:numPr>
+        <w:rPr>
           <w:b/>
           <w:sz w:val="32"/>
           <w:szCs w:val="32"/>
@@ -52,91 +720,1495 @@
       </w:pPr>
       <w:r>
         <w:rPr>
-          <w:rFonts w:ascii="Times New Roman" w:hAnsi="Times New Roman" w:cs="Times New Roman"/>
           <w:b/>
           <w:sz w:val="32"/>
           <w:szCs w:val="32"/>
         </w:rPr>
-        <w:t xml:space="preserve">                                             Project Name     : LockedMe.com</w:t>
-      </w:r>
-    </w:p>
-    <w:p>
-      <w:pPr>
-        <w:rPr>
-          <w:rFonts w:ascii="Times New Roman" w:hAnsi="Times New Roman" w:cs="Times New Roman"/>
+        <w:t>Core concepts used in the Project</w:t>
+      </w:r>
+      <w:r>
+        <w:rPr>
           <w:b/>
           <w:sz w:val="32"/>
           <w:szCs w:val="32"/>
         </w:rPr>
-      </w:pPr>
-      <w:r>
-        <w:rPr>
-          <w:rFonts w:ascii="Times New Roman" w:hAnsi="Times New Roman" w:cs="Times New Roman"/>
+        <w:t>:</w:t>
+      </w:r>
+    </w:p>
+    <w:p>
+      <w:pPr>
+        <w:ind w:left="720"/>
+        <w:rPr>
+          <w:sz w:val="24"/>
+          <w:szCs w:val="24"/>
+        </w:rPr>
+      </w:pPr>
+      <w:r>
+        <w:rPr>
+          <w:sz w:val="24"/>
+          <w:szCs w:val="24"/>
+        </w:rPr>
+        <w:t>The different concepts used in this project includes</w:t>
+      </w:r>
+      <w:r>
+        <w:rPr>
+          <w:sz w:val="24"/>
+          <w:szCs w:val="24"/>
+        </w:rPr>
+        <w:t>:</w:t>
+      </w:r>
+    </w:p>
+    <w:p>
+      <w:pPr>
+        <w:pStyle w:val="ListParagraph"/>
+        <w:numPr>
+          <w:ilvl w:val="0"/>
+          <w:numId w:val="7"/>
+        </w:numPr>
+        <w:rPr>
+          <w:sz w:val="24"/>
+          <w:szCs w:val="24"/>
+        </w:rPr>
+      </w:pPr>
+      <w:r>
+        <w:rPr>
+          <w:sz w:val="24"/>
+          <w:szCs w:val="24"/>
+        </w:rPr>
+        <w:t>Collections framework</w:t>
+      </w:r>
+    </w:p>
+    <w:p>
+      <w:pPr>
+        <w:pStyle w:val="ListParagraph"/>
+        <w:numPr>
+          <w:ilvl w:val="0"/>
+          <w:numId w:val="7"/>
+        </w:numPr>
+        <w:rPr>
+          <w:sz w:val="24"/>
+          <w:szCs w:val="24"/>
+        </w:rPr>
+      </w:pPr>
+      <w:r>
+        <w:rPr>
+          <w:sz w:val="24"/>
+          <w:szCs w:val="24"/>
+        </w:rPr>
+        <w:t xml:space="preserve">File Handling </w:t>
+      </w:r>
+    </w:p>
+    <w:p>
+      <w:pPr>
+        <w:pStyle w:val="ListParagraph"/>
+        <w:numPr>
+          <w:ilvl w:val="0"/>
+          <w:numId w:val="7"/>
+        </w:numPr>
+        <w:rPr>
+          <w:sz w:val="24"/>
+          <w:szCs w:val="24"/>
+        </w:rPr>
+      </w:pPr>
+      <w:r>
+        <w:rPr>
+          <w:sz w:val="24"/>
+          <w:szCs w:val="24"/>
+        </w:rPr>
+        <w:t xml:space="preserve">Sorting </w:t>
+      </w:r>
+    </w:p>
+    <w:p>
+      <w:pPr>
+        <w:pStyle w:val="ListParagraph"/>
+        <w:numPr>
+          <w:ilvl w:val="0"/>
+          <w:numId w:val="7"/>
+        </w:numPr>
+        <w:rPr>
+          <w:sz w:val="24"/>
+          <w:szCs w:val="24"/>
+        </w:rPr>
+      </w:pPr>
+      <w:r>
+        <w:rPr>
+          <w:sz w:val="24"/>
+          <w:szCs w:val="24"/>
+        </w:rPr>
+        <w:t xml:space="preserve">Flow Control </w:t>
+      </w:r>
+    </w:p>
+    <w:p>
+      <w:pPr>
+        <w:pStyle w:val="ListParagraph"/>
+        <w:numPr>
+          <w:ilvl w:val="0"/>
+          <w:numId w:val="7"/>
+        </w:numPr>
+        <w:rPr>
+          <w:sz w:val="24"/>
+          <w:szCs w:val="24"/>
+        </w:rPr>
+      </w:pPr>
+      <w:r>
+        <w:rPr>
+          <w:sz w:val="24"/>
+          <w:szCs w:val="24"/>
+        </w:rPr>
+        <w:t xml:space="preserve">Exception Handling </w:t>
+      </w:r>
+    </w:p>
+    <w:p>
+      <w:pPr>
+        <w:pStyle w:val="ListParagraph"/>
+        <w:numPr>
+          <w:ilvl w:val="0"/>
+          <w:numId w:val="7"/>
+        </w:numPr>
+        <w:rPr>
+          <w:sz w:val="24"/>
+          <w:szCs w:val="24"/>
+        </w:rPr>
+      </w:pPr>
+      <w:r>
+        <w:rPr>
+          <w:sz w:val="24"/>
+          <w:szCs w:val="24"/>
+        </w:rPr>
+        <w:t>Stream APIs</w:t>
+      </w:r>
+    </w:p>
+    <w:p>
+      <w:pPr>
+        <w:pStyle w:val="ListParagraph"/>
+        <w:ind w:left="1440"/>
+        <w:rPr>
+          <w:sz w:val="24"/>
+          <w:szCs w:val="24"/>
+        </w:rPr>
+      </w:pPr>
+    </w:p>
+    <w:p>
+      <w:pPr>
+        <w:rPr>
+          <w:sz w:val="24"/>
+          <w:szCs w:val="24"/>
+        </w:rPr>
+      </w:pPr>
+    </w:p>
+    <w:p>
+      <w:pPr>
+        <w:rPr>
+          <w:sz w:val="24"/>
+          <w:szCs w:val="24"/>
+        </w:rPr>
+      </w:pPr>
+    </w:p>
+    <w:p>
+      <w:pPr>
+        <w:rPr>
+          <w:sz w:val="24"/>
+          <w:szCs w:val="24"/>
+        </w:rPr>
+      </w:pPr>
+    </w:p>
+    <w:p>
+      <w:pPr>
+        <w:ind w:left="240"/>
+        <w:rPr>
+          <w:b/>
+          <w:sz w:val="36"/>
+          <w:szCs w:val="36"/>
+        </w:rPr>
+      </w:pPr>
+      <w:r>
+        <w:rPr>
+          <w:b/>
+          <w:sz w:val="36"/>
+          <w:szCs w:val="36"/>
+        </w:rPr>
+        <w:lastRenderedPageBreak/>
+        <w:t xml:space="preserve">3. Demonstrating the application capabilities, appearance </w:t>
+      </w:r>
+      <w:r>
+        <w:rPr>
+          <w:b/>
+          <w:sz w:val="36"/>
+          <w:szCs w:val="36"/>
+        </w:rPr>
+        <w:t xml:space="preserve">                   </w:t>
+      </w:r>
+      <w:r>
+        <w:rPr>
+          <w:b/>
+          <w:sz w:val="36"/>
+          <w:szCs w:val="36"/>
+        </w:rPr>
+        <w:t>and user interactions</w:t>
+      </w:r>
+      <w:r>
+        <w:rPr>
+          <w:b/>
+          <w:sz w:val="36"/>
+          <w:szCs w:val="36"/>
+        </w:rPr>
+        <w:t>:</w:t>
+      </w:r>
+    </w:p>
+    <w:p>
+      <w:pPr>
+        <w:ind w:left="720"/>
+        <w:rPr>
+          <w:sz w:val="24"/>
+          <w:szCs w:val="24"/>
+        </w:rPr>
+      </w:pPr>
+      <w:r>
+        <w:rPr>
+          <w:sz w:val="24"/>
+          <w:szCs w:val="24"/>
+        </w:rPr>
+        <w:t>To demonstrate the product capabilities, below are the subsections configured to      highlight appearance and user interactions for the project:</w:t>
+      </w:r>
+    </w:p>
+    <w:p>
+      <w:pPr>
+        <w:pStyle w:val="ListParagraph"/>
+        <w:numPr>
+          <w:ilvl w:val="0"/>
+          <w:numId w:val="8"/>
+        </w:numPr>
+        <w:rPr>
+          <w:sz w:val="24"/>
+          <w:szCs w:val="24"/>
+        </w:rPr>
+      </w:pPr>
+      <w:r>
+        <w:rPr>
+          <w:sz w:val="24"/>
+          <w:szCs w:val="24"/>
+        </w:rPr>
+        <w:t>Creating the project in Eclipse.</w:t>
+      </w:r>
+    </w:p>
+    <w:p>
+      <w:pPr>
+        <w:pStyle w:val="ListParagraph"/>
+        <w:numPr>
+          <w:ilvl w:val="0"/>
+          <w:numId w:val="8"/>
+        </w:numPr>
+        <w:rPr>
+          <w:sz w:val="24"/>
+          <w:szCs w:val="24"/>
+        </w:rPr>
+      </w:pPr>
+      <w:r>
+        <w:rPr>
+          <w:sz w:val="24"/>
+          <w:szCs w:val="24"/>
+        </w:rPr>
+        <w:t>Writing the program in Java for entry point of application,</w:t>
+      </w:r>
+      <w:r>
+        <w:rPr>
+          <w:sz w:val="24"/>
+          <w:szCs w:val="24"/>
+        </w:rPr>
+        <w:t xml:space="preserve"> </w:t>
+      </w:r>
+      <w:r>
+        <w:rPr>
+          <w:sz w:val="24"/>
+          <w:szCs w:val="24"/>
+        </w:rPr>
+        <w:t>to display main menu</w:t>
+      </w:r>
+    </w:p>
+    <w:p>
+      <w:pPr>
+        <w:pStyle w:val="ListParagraph"/>
+        <w:ind w:left="1080"/>
+        <w:rPr>
+          <w:sz w:val="24"/>
+          <w:szCs w:val="24"/>
+        </w:rPr>
+      </w:pPr>
+      <w:r>
+        <w:rPr>
+          <w:sz w:val="24"/>
+          <w:szCs w:val="24"/>
+        </w:rPr>
+        <w:t>(LockedMe.java)</w:t>
+      </w:r>
+    </w:p>
+    <w:p>
+      <w:pPr>
+        <w:pStyle w:val="ListParagraph"/>
+        <w:numPr>
+          <w:ilvl w:val="0"/>
+          <w:numId w:val="8"/>
+        </w:numPr>
+        <w:rPr>
+          <w:sz w:val="24"/>
+          <w:szCs w:val="24"/>
+        </w:rPr>
+      </w:pPr>
+      <w:r>
+        <w:rPr>
+          <w:sz w:val="24"/>
+          <w:szCs w:val="24"/>
+        </w:rPr>
+        <w:t xml:space="preserve"> Writing a program in Java to perform File Operations as specified by the user</w:t>
+      </w:r>
+    </w:p>
+    <w:p>
+      <w:pPr>
+        <w:pStyle w:val="ListParagraph"/>
+        <w:ind w:left="1080"/>
+        <w:rPr>
+          <w:sz w:val="24"/>
+          <w:szCs w:val="24"/>
+        </w:rPr>
+      </w:pPr>
+      <w:r>
+        <w:rPr>
+          <w:sz w:val="24"/>
+          <w:szCs w:val="24"/>
+        </w:rPr>
+        <w:t>(FileManager.java).</w:t>
+      </w:r>
+    </w:p>
+    <w:p>
+      <w:pPr>
+        <w:pStyle w:val="ListParagraph"/>
+        <w:numPr>
+          <w:ilvl w:val="0"/>
+          <w:numId w:val="8"/>
+        </w:numPr>
+        <w:rPr>
+          <w:sz w:val="24"/>
+          <w:szCs w:val="24"/>
+        </w:rPr>
+      </w:pPr>
+      <w:r>
+        <w:rPr>
+          <w:sz w:val="24"/>
+          <w:szCs w:val="24"/>
+        </w:rPr>
+        <w:t>Pushing the code to GitHub repository</w:t>
+      </w:r>
+      <w:r>
+        <w:rPr>
+          <w:sz w:val="24"/>
+          <w:szCs w:val="24"/>
+        </w:rPr>
+        <w:t>.</w:t>
+      </w:r>
+    </w:p>
+    <w:p>
+      <w:pPr>
+        <w:rPr>
+          <w:sz w:val="24"/>
+          <w:szCs w:val="24"/>
+        </w:rPr>
+      </w:pPr>
+    </w:p>
+    <w:p>
+      <w:pPr>
+        <w:rPr>
+          <w:b/>
+          <w:color w:val="FF0000"/>
+          <w:sz w:val="24"/>
+          <w:szCs w:val="24"/>
+        </w:rPr>
+      </w:pPr>
+      <w:r>
+        <w:rPr>
+          <w:b/>
+          <w:color w:val="FF0000"/>
+          <w:sz w:val="24"/>
+          <w:szCs w:val="24"/>
+        </w:rPr>
+        <w:t>LockedMe.Java:</w:t>
+      </w:r>
+    </w:p>
+    <w:p>
+      <w:pPr>
+        <w:rPr>
+          <w:sz w:val="24"/>
+          <w:szCs w:val="24"/>
+        </w:rPr>
+      </w:pPr>
+    </w:p>
+    <w:p>
+      <w:pPr>
+        <w:rPr>
+          <w:sz w:val="24"/>
+          <w:szCs w:val="24"/>
+        </w:rPr>
+      </w:pPr>
+      <w:r>
+        <w:rPr>
+          <w:noProof/>
+          <w:lang w:eastAsia="en-IN"/>
+        </w:rPr>
+        <w:drawing>
+          <wp:inline distT="0" distB="0" distL="0" distR="0" wp14:anchorId="1FEB9FA1" wp14:editId="2CF5E672">
+            <wp:extent cx="5731510" cy="3207385"/>
+            <wp:effectExtent l="0" t="0" r="2540" b="0"/>
+            <wp:docPr id="1" name="Picture 1"/>
+            <wp:cNvGraphicFramePr>
+              <a:graphicFrameLocks xmlns:a="http://schemas.openxmlformats.org/drawingml/2006/main" noChangeAspect="1"/>
+            </wp:cNvGraphicFramePr>
+            <a:graphic xmlns:a="http://schemas.openxmlformats.org/drawingml/2006/main">
+              <a:graphicData uri="http://schemas.openxmlformats.org/drawingml/2006/picture">
+                <pic:pic xmlns:pic="http://schemas.openxmlformats.org/drawingml/2006/picture">
+                  <pic:nvPicPr>
+                    <pic:cNvPr id="1" name=""/>
+                    <pic:cNvPicPr/>
+                  </pic:nvPicPr>
+                  <pic:blipFill>
+                    <a:blip r:embed="rId8"/>
+                    <a:stretch>
+                      <a:fillRect/>
+                    </a:stretch>
+                  </pic:blipFill>
+                  <pic:spPr>
+                    <a:xfrm>
+                      <a:off x="0" y="0"/>
+                      <a:ext cx="5731510" cy="3207385"/>
+                    </a:xfrm>
+                    <a:prstGeom prst="rect">
+                      <a:avLst/>
+                    </a:prstGeom>
+                  </pic:spPr>
+                </pic:pic>
+              </a:graphicData>
+            </a:graphic>
+          </wp:inline>
+        </w:drawing>
+      </w:r>
+    </w:p>
+    <w:p>
+      <w:pPr>
+        <w:ind w:left="720"/>
+        <w:rPr>
+          <w:sz w:val="24"/>
+          <w:szCs w:val="24"/>
+        </w:rPr>
+      </w:pPr>
+    </w:p>
+    <w:p>
+      <w:pPr>
+        <w:rPr>
+          <w:sz w:val="24"/>
+          <w:szCs w:val="24"/>
+        </w:rPr>
+      </w:pPr>
+    </w:p>
+    <w:p>
+      <w:pPr>
+        <w:rPr>
+          <w:sz w:val="24"/>
+          <w:szCs w:val="24"/>
+        </w:rPr>
+      </w:pPr>
+    </w:p>
+    <w:p>
+      <w:pPr>
+        <w:rPr>
+          <w:noProof/>
+          <w:lang w:eastAsia="en-IN"/>
+        </w:rPr>
+      </w:pPr>
+    </w:p>
+    <w:p>
+      <w:pPr>
+        <w:rPr>
+          <w:noProof/>
+          <w:lang w:eastAsia="en-IN"/>
+        </w:rPr>
+      </w:pPr>
+    </w:p>
+    <w:p>
+      <w:pPr>
+        <w:rPr>
+          <w:noProof/>
+          <w:lang w:eastAsia="en-IN"/>
+        </w:rPr>
+      </w:pPr>
+    </w:p>
+    <w:p>
+      <w:pPr>
+        <w:rPr>
+          <w:noProof/>
+          <w:lang w:eastAsia="en-IN"/>
+        </w:rPr>
+      </w:pPr>
+    </w:p>
+    <w:p>
+      <w:pPr>
+        <w:rPr>
+          <w:noProof/>
+          <w:lang w:eastAsia="en-IN"/>
+        </w:rPr>
+      </w:pPr>
+    </w:p>
+    <w:p>
+      <w:pPr>
+        <w:rPr>
+          <w:noProof/>
+          <w:lang w:eastAsia="en-IN"/>
+        </w:rPr>
+      </w:pPr>
+    </w:p>
+    <w:p/>
+    <w:p>
+      <w:r>
+        <w:rPr>
+          <w:noProof/>
+          <w:lang w:eastAsia="en-IN"/>
+        </w:rPr>
+        <w:drawing>
+          <wp:inline distT="0" distB="0" distL="0" distR="0" wp14:anchorId="633D6C6D" wp14:editId="0B930974">
+            <wp:extent cx="5731510" cy="3873500"/>
+            <wp:effectExtent l="0" t="0" r="2540" b="0"/>
+            <wp:docPr id="2" name="Picture 2"/>
+            <wp:cNvGraphicFramePr>
+              <a:graphicFrameLocks xmlns:a="http://schemas.openxmlformats.org/drawingml/2006/main" noChangeAspect="1"/>
+            </wp:cNvGraphicFramePr>
+            <a:graphic xmlns:a="http://schemas.openxmlformats.org/drawingml/2006/main">
+              <a:graphicData uri="http://schemas.openxmlformats.org/drawingml/2006/picture">
+                <pic:pic xmlns:pic="http://schemas.openxmlformats.org/drawingml/2006/picture">
+                  <pic:nvPicPr>
+                    <pic:cNvPr id="1" name=""/>
+                    <pic:cNvPicPr/>
+                  </pic:nvPicPr>
+                  <pic:blipFill>
+                    <a:blip r:embed="rId9"/>
+                    <a:stretch>
+                      <a:fillRect/>
+                    </a:stretch>
+                  </pic:blipFill>
+                  <pic:spPr>
+                    <a:xfrm>
+                      <a:off x="0" y="0"/>
+                      <a:ext cx="5731510" cy="3873500"/>
+                    </a:xfrm>
+                    <a:prstGeom prst="rect">
+                      <a:avLst/>
+                    </a:prstGeom>
+                  </pic:spPr>
+                </pic:pic>
+              </a:graphicData>
+            </a:graphic>
+          </wp:inline>
+        </w:drawing>
+      </w:r>
+    </w:p>
+    <w:p>
+      <w:r>
+        <w:rPr>
+          <w:noProof/>
+          <w:lang w:eastAsia="en-IN"/>
+        </w:rPr>
+        <w:drawing>
+          <wp:inline distT="0" distB="0" distL="0" distR="0" wp14:anchorId="4E0F0576" wp14:editId="24DDA175">
+            <wp:extent cx="5731510" cy="2056130"/>
+            <wp:effectExtent l="0" t="0" r="2540" b="1270"/>
+            <wp:docPr id="3" name="Picture 3"/>
+            <wp:cNvGraphicFramePr>
+              <a:graphicFrameLocks xmlns:a="http://schemas.openxmlformats.org/drawingml/2006/main" noChangeAspect="1"/>
+            </wp:cNvGraphicFramePr>
+            <a:graphic xmlns:a="http://schemas.openxmlformats.org/drawingml/2006/main">
+              <a:graphicData uri="http://schemas.openxmlformats.org/drawingml/2006/picture">
+                <pic:pic xmlns:pic="http://schemas.openxmlformats.org/drawingml/2006/picture">
+                  <pic:nvPicPr>
+                    <pic:cNvPr id="1" name=""/>
+                    <pic:cNvPicPr/>
+                  </pic:nvPicPr>
+                  <pic:blipFill>
+                    <a:blip r:embed="rId10"/>
+                    <a:stretch>
+                      <a:fillRect/>
+                    </a:stretch>
+                  </pic:blipFill>
+                  <pic:spPr>
+                    <a:xfrm>
+                      <a:off x="0" y="0"/>
+                      <a:ext cx="5731510" cy="2056130"/>
+                    </a:xfrm>
+                    <a:prstGeom prst="rect">
+                      <a:avLst/>
+                    </a:prstGeom>
+                  </pic:spPr>
+                </pic:pic>
+              </a:graphicData>
+            </a:graphic>
+          </wp:inline>
+        </w:drawing>
+      </w:r>
+    </w:p>
+    <w:p>
+      <w:r>
+        <w:rPr>
+          <w:noProof/>
+          <w:lang w:eastAsia="en-IN"/>
+        </w:rPr>
+        <w:lastRenderedPageBreak/>
+        <w:drawing>
+          <wp:inline distT="0" distB="0" distL="0" distR="0" wp14:anchorId="48924B44" wp14:editId="74BCF8D8">
+            <wp:extent cx="5731510" cy="2185670"/>
+            <wp:effectExtent l="0" t="0" r="2540" b="5080"/>
+            <wp:docPr id="4" name="Picture 4"/>
+            <wp:cNvGraphicFramePr>
+              <a:graphicFrameLocks xmlns:a="http://schemas.openxmlformats.org/drawingml/2006/main" noChangeAspect="1"/>
+            </wp:cNvGraphicFramePr>
+            <a:graphic xmlns:a="http://schemas.openxmlformats.org/drawingml/2006/main">
+              <a:graphicData uri="http://schemas.openxmlformats.org/drawingml/2006/picture">
+                <pic:pic xmlns:pic="http://schemas.openxmlformats.org/drawingml/2006/picture">
+                  <pic:nvPicPr>
+                    <pic:cNvPr id="1" name=""/>
+                    <pic:cNvPicPr/>
+                  </pic:nvPicPr>
+                  <pic:blipFill>
+                    <a:blip r:embed="rId11"/>
+                    <a:stretch>
+                      <a:fillRect/>
+                    </a:stretch>
+                  </pic:blipFill>
+                  <pic:spPr>
+                    <a:xfrm>
+                      <a:off x="0" y="0"/>
+                      <a:ext cx="5731510" cy="2185670"/>
+                    </a:xfrm>
+                    <a:prstGeom prst="rect">
+                      <a:avLst/>
+                    </a:prstGeom>
+                  </pic:spPr>
+                </pic:pic>
+              </a:graphicData>
+            </a:graphic>
+          </wp:inline>
+        </w:drawing>
+      </w:r>
+    </w:p>
+    <w:p>
+      <w:r>
+        <w:rPr>
+          <w:noProof/>
+          <w:lang w:eastAsia="en-IN"/>
+        </w:rPr>
+        <w:drawing>
+          <wp:inline distT="0" distB="0" distL="0" distR="0" wp14:anchorId="344ED866" wp14:editId="3730B15B">
+            <wp:extent cx="5731510" cy="4107815"/>
+            <wp:effectExtent l="0" t="0" r="2540" b="6985"/>
+            <wp:docPr id="5" name="Picture 5"/>
+            <wp:cNvGraphicFramePr>
+              <a:graphicFrameLocks xmlns:a="http://schemas.openxmlformats.org/drawingml/2006/main" noChangeAspect="1"/>
+            </wp:cNvGraphicFramePr>
+            <a:graphic xmlns:a="http://schemas.openxmlformats.org/drawingml/2006/main">
+              <a:graphicData uri="http://schemas.openxmlformats.org/drawingml/2006/picture">
+                <pic:pic xmlns:pic="http://schemas.openxmlformats.org/drawingml/2006/picture">
+                  <pic:nvPicPr>
+                    <pic:cNvPr id="1" name=""/>
+                    <pic:cNvPicPr/>
+                  </pic:nvPicPr>
+                  <pic:blipFill>
+                    <a:blip r:embed="rId12"/>
+                    <a:stretch>
+                      <a:fillRect/>
+                    </a:stretch>
+                  </pic:blipFill>
+                  <pic:spPr>
+                    <a:xfrm>
+                      <a:off x="0" y="0"/>
+                      <a:ext cx="5731510" cy="4107815"/>
+                    </a:xfrm>
+                    <a:prstGeom prst="rect">
+                      <a:avLst/>
+                    </a:prstGeom>
+                  </pic:spPr>
+                </pic:pic>
+              </a:graphicData>
+            </a:graphic>
+          </wp:inline>
+        </w:drawing>
+      </w:r>
+    </w:p>
+    <w:p>
+      <w:r>
+        <w:rPr>
+          <w:noProof/>
+          <w:lang w:eastAsia="en-IN"/>
+        </w:rPr>
+        <w:lastRenderedPageBreak/>
+        <w:drawing>
+          <wp:inline distT="0" distB="0" distL="0" distR="0" wp14:anchorId="49B7817F" wp14:editId="52747CCE">
+            <wp:extent cx="5731510" cy="2298065"/>
+            <wp:effectExtent l="0" t="0" r="2540" b="6985"/>
+            <wp:docPr id="6" name="Picture 6"/>
+            <wp:cNvGraphicFramePr>
+              <a:graphicFrameLocks xmlns:a="http://schemas.openxmlformats.org/drawingml/2006/main" noChangeAspect="1"/>
+            </wp:cNvGraphicFramePr>
+            <a:graphic xmlns:a="http://schemas.openxmlformats.org/drawingml/2006/main">
+              <a:graphicData uri="http://schemas.openxmlformats.org/drawingml/2006/picture">
+                <pic:pic xmlns:pic="http://schemas.openxmlformats.org/drawingml/2006/picture">
+                  <pic:nvPicPr>
+                    <pic:cNvPr id="1" name=""/>
+                    <pic:cNvPicPr/>
+                  </pic:nvPicPr>
+                  <pic:blipFill>
+                    <a:blip r:embed="rId13"/>
+                    <a:stretch>
+                      <a:fillRect/>
+                    </a:stretch>
+                  </pic:blipFill>
+                  <pic:spPr>
+                    <a:xfrm>
+                      <a:off x="0" y="0"/>
+                      <a:ext cx="5731510" cy="2298065"/>
+                    </a:xfrm>
+                    <a:prstGeom prst="rect">
+                      <a:avLst/>
+                    </a:prstGeom>
+                  </pic:spPr>
+                </pic:pic>
+              </a:graphicData>
+            </a:graphic>
+          </wp:inline>
+        </w:drawing>
+      </w:r>
+    </w:p>
+    <w:p>
+      <w:r>
+        <w:rPr>
+          <w:noProof/>
+          <w:lang w:eastAsia="en-IN"/>
+        </w:rPr>
+        <w:drawing>
+          <wp:inline distT="0" distB="0" distL="0" distR="0" wp14:anchorId="661CA861" wp14:editId="61C98451">
+            <wp:extent cx="5731510" cy="3079750"/>
+            <wp:effectExtent l="0" t="0" r="2540" b="6350"/>
+            <wp:docPr id="7" name="Picture 7"/>
+            <wp:cNvGraphicFramePr>
+              <a:graphicFrameLocks xmlns:a="http://schemas.openxmlformats.org/drawingml/2006/main" noChangeAspect="1"/>
+            </wp:cNvGraphicFramePr>
+            <a:graphic xmlns:a="http://schemas.openxmlformats.org/drawingml/2006/main">
+              <a:graphicData uri="http://schemas.openxmlformats.org/drawingml/2006/picture">
+                <pic:pic xmlns:pic="http://schemas.openxmlformats.org/drawingml/2006/picture">
+                  <pic:nvPicPr>
+                    <pic:cNvPr id="1" name=""/>
+                    <pic:cNvPicPr/>
+                  </pic:nvPicPr>
+                  <pic:blipFill>
+                    <a:blip r:embed="rId14"/>
+                    <a:stretch>
+                      <a:fillRect/>
+                    </a:stretch>
+                  </pic:blipFill>
+                  <pic:spPr>
+                    <a:xfrm>
+                      <a:off x="0" y="0"/>
+                      <a:ext cx="5731510" cy="3079750"/>
+                    </a:xfrm>
+                    <a:prstGeom prst="rect">
+                      <a:avLst/>
+                    </a:prstGeom>
+                  </pic:spPr>
+                </pic:pic>
+              </a:graphicData>
+            </a:graphic>
+          </wp:inline>
+        </w:drawing>
+      </w:r>
+    </w:p>
+    <w:p>
+      <w:r>
+        <w:rPr>
+          <w:noProof/>
+          <w:lang w:eastAsia="en-IN"/>
+        </w:rPr>
+        <w:lastRenderedPageBreak/>
+        <w:drawing>
+          <wp:inline distT="0" distB="0" distL="0" distR="0" wp14:anchorId="3C08D944" wp14:editId="1C21FF25">
+            <wp:extent cx="5731510" cy="3366770"/>
+            <wp:effectExtent l="0" t="0" r="2540" b="5080"/>
+            <wp:docPr id="8" name="Picture 8"/>
+            <wp:cNvGraphicFramePr>
+              <a:graphicFrameLocks xmlns:a="http://schemas.openxmlformats.org/drawingml/2006/main" noChangeAspect="1"/>
+            </wp:cNvGraphicFramePr>
+            <a:graphic xmlns:a="http://schemas.openxmlformats.org/drawingml/2006/main">
+              <a:graphicData uri="http://schemas.openxmlformats.org/drawingml/2006/picture">
+                <pic:pic xmlns:pic="http://schemas.openxmlformats.org/drawingml/2006/picture">
+                  <pic:nvPicPr>
+                    <pic:cNvPr id="1" name=""/>
+                    <pic:cNvPicPr/>
+                  </pic:nvPicPr>
+                  <pic:blipFill>
+                    <a:blip r:embed="rId15"/>
+                    <a:stretch>
+                      <a:fillRect/>
+                    </a:stretch>
+                  </pic:blipFill>
+                  <pic:spPr>
+                    <a:xfrm>
+                      <a:off x="0" y="0"/>
+                      <a:ext cx="5731510" cy="3366770"/>
+                    </a:xfrm>
+                    <a:prstGeom prst="rect">
+                      <a:avLst/>
+                    </a:prstGeom>
+                  </pic:spPr>
+                </pic:pic>
+              </a:graphicData>
+            </a:graphic>
+          </wp:inline>
+        </w:drawing>
+      </w:r>
+    </w:p>
+    <w:p/>
+    <w:p/>
+    <w:p/>
+    <w:p/>
+    <w:p/>
+    <w:p/>
+    <w:p/>
+    <w:p/>
+    <w:p/>
+    <w:p/>
+    <w:p/>
+    <w:p/>
+    <w:p/>
+    <w:p/>
+    <w:p/>
+    <w:p/>
+    <w:p/>
+    <w:p/>
+    <w:p>
+      <w:pPr>
+        <w:rPr>
+          <w:b/>
+          <w:color w:val="FF0000"/>
+          <w:sz w:val="24"/>
+          <w:szCs w:val="24"/>
+        </w:rPr>
+      </w:pPr>
+      <w:r>
+        <w:rPr>
+          <w:b/>
+          <w:color w:val="FF0000"/>
+          <w:sz w:val="24"/>
+          <w:szCs w:val="24"/>
+        </w:rPr>
+        <w:lastRenderedPageBreak/>
+        <w:t>FileManager.java:</w:t>
+      </w:r>
+    </w:p>
+    <w:p/>
+    <w:p>
+      <w:r>
+        <w:rPr>
+          <w:noProof/>
+          <w:lang w:eastAsia="en-IN"/>
+        </w:rPr>
+        <w:drawing>
+          <wp:inline distT="0" distB="0" distL="0" distR="0" wp14:anchorId="434692AF" wp14:editId="73615EB0">
+            <wp:extent cx="5731510" cy="4824095"/>
+            <wp:effectExtent l="0" t="0" r="2540" b="0"/>
+            <wp:docPr id="9" name="Picture 9"/>
+            <wp:cNvGraphicFramePr>
+              <a:graphicFrameLocks xmlns:a="http://schemas.openxmlformats.org/drawingml/2006/main" noChangeAspect="1"/>
+            </wp:cNvGraphicFramePr>
+            <a:graphic xmlns:a="http://schemas.openxmlformats.org/drawingml/2006/main">
+              <a:graphicData uri="http://schemas.openxmlformats.org/drawingml/2006/picture">
+                <pic:pic xmlns:pic="http://schemas.openxmlformats.org/drawingml/2006/picture">
+                  <pic:nvPicPr>
+                    <pic:cNvPr id="1" name=""/>
+                    <pic:cNvPicPr/>
+                  </pic:nvPicPr>
+                  <pic:blipFill>
+                    <a:blip r:embed="rId16"/>
+                    <a:stretch>
+                      <a:fillRect/>
+                    </a:stretch>
+                  </pic:blipFill>
+                  <pic:spPr>
+                    <a:xfrm>
+                      <a:off x="0" y="0"/>
+                      <a:ext cx="5731510" cy="4824095"/>
+                    </a:xfrm>
+                    <a:prstGeom prst="rect">
+                      <a:avLst/>
+                    </a:prstGeom>
+                  </pic:spPr>
+                </pic:pic>
+              </a:graphicData>
+            </a:graphic>
+          </wp:inline>
+        </w:drawing>
+      </w:r>
+    </w:p>
+    <w:p/>
+    <w:p/>
+    <w:p/>
+    <w:p>
+      <w:r>
+        <w:rPr>
+          <w:noProof/>
+          <w:lang w:eastAsia="en-IN"/>
+        </w:rPr>
+        <w:lastRenderedPageBreak/>
+        <w:drawing>
+          <wp:inline distT="0" distB="0" distL="0" distR="0" wp14:anchorId="18CCA5C2" wp14:editId="533DED5F">
+            <wp:extent cx="5731510" cy="2510155"/>
+            <wp:effectExtent l="0" t="0" r="2540" b="4445"/>
+            <wp:docPr id="14" name="Picture 14"/>
+            <wp:cNvGraphicFramePr>
+              <a:graphicFrameLocks xmlns:a="http://schemas.openxmlformats.org/drawingml/2006/main" noChangeAspect="1"/>
+            </wp:cNvGraphicFramePr>
+            <a:graphic xmlns:a="http://schemas.openxmlformats.org/drawingml/2006/main">
+              <a:graphicData uri="http://schemas.openxmlformats.org/drawingml/2006/picture">
+                <pic:pic xmlns:pic="http://schemas.openxmlformats.org/drawingml/2006/picture">
+                  <pic:nvPicPr>
+                    <pic:cNvPr id="1" name=""/>
+                    <pic:cNvPicPr/>
+                  </pic:nvPicPr>
+                  <pic:blipFill>
+                    <a:blip r:embed="rId17"/>
+                    <a:stretch>
+                      <a:fillRect/>
+                    </a:stretch>
+                  </pic:blipFill>
+                  <pic:spPr>
+                    <a:xfrm>
+                      <a:off x="0" y="0"/>
+                      <a:ext cx="5731510" cy="2510155"/>
+                    </a:xfrm>
+                    <a:prstGeom prst="rect">
+                      <a:avLst/>
+                    </a:prstGeom>
+                  </pic:spPr>
+                </pic:pic>
+              </a:graphicData>
+            </a:graphic>
+          </wp:inline>
+        </w:drawing>
+      </w:r>
+    </w:p>
+    <w:p/>
+    <w:p/>
+    <w:p/>
+    <w:p/>
+    <w:p/>
+    <w:p>
+      <w:r>
+        <w:rPr>
+          <w:noProof/>
+          <w:lang w:eastAsia="en-IN"/>
+        </w:rPr>
+        <w:drawing>
+          <wp:inline distT="0" distB="0" distL="0" distR="0" wp14:anchorId="17FDD48F" wp14:editId="2FE10344">
+            <wp:extent cx="5731510" cy="3623310"/>
+            <wp:effectExtent l="0" t="0" r="2540" b="0"/>
+            <wp:docPr id="15" name="Picture 15"/>
+            <wp:cNvGraphicFramePr>
+              <a:graphicFrameLocks xmlns:a="http://schemas.openxmlformats.org/drawingml/2006/main" noChangeAspect="1"/>
+            </wp:cNvGraphicFramePr>
+            <a:graphic xmlns:a="http://schemas.openxmlformats.org/drawingml/2006/main">
+              <a:graphicData uri="http://schemas.openxmlformats.org/drawingml/2006/picture">
+                <pic:pic xmlns:pic="http://schemas.openxmlformats.org/drawingml/2006/picture">
+                  <pic:nvPicPr>
+                    <pic:cNvPr id="1" name=""/>
+                    <pic:cNvPicPr/>
+                  </pic:nvPicPr>
+                  <pic:blipFill>
+                    <a:blip r:embed="rId18"/>
+                    <a:stretch>
+                      <a:fillRect/>
+                    </a:stretch>
+                  </pic:blipFill>
+                  <pic:spPr>
+                    <a:xfrm>
+                      <a:off x="0" y="0"/>
+                      <a:ext cx="5731510" cy="3623310"/>
+                    </a:xfrm>
+                    <a:prstGeom prst="rect">
+                      <a:avLst/>
+                    </a:prstGeom>
+                  </pic:spPr>
+                </pic:pic>
+              </a:graphicData>
+            </a:graphic>
+          </wp:inline>
+        </w:drawing>
+      </w:r>
+    </w:p>
+    <w:p>
+      <w:r>
+        <w:rPr>
+          <w:noProof/>
+          <w:lang w:eastAsia="en-IN"/>
+        </w:rPr>
+        <w:lastRenderedPageBreak/>
+        <w:drawing>
+          <wp:inline distT="0" distB="0" distL="0" distR="0" wp14:anchorId="37099606" wp14:editId="7031E5E1">
+            <wp:extent cx="5731510" cy="3276600"/>
+            <wp:effectExtent l="0" t="0" r="2540" b="0"/>
+            <wp:docPr id="16" name="Picture 16"/>
+            <wp:cNvGraphicFramePr>
+              <a:graphicFrameLocks xmlns:a="http://schemas.openxmlformats.org/drawingml/2006/main" noChangeAspect="1"/>
+            </wp:cNvGraphicFramePr>
+            <a:graphic xmlns:a="http://schemas.openxmlformats.org/drawingml/2006/main">
+              <a:graphicData uri="http://schemas.openxmlformats.org/drawingml/2006/picture">
+                <pic:pic xmlns:pic="http://schemas.openxmlformats.org/drawingml/2006/picture">
+                  <pic:nvPicPr>
+                    <pic:cNvPr id="1" name=""/>
+                    <pic:cNvPicPr/>
+                  </pic:nvPicPr>
+                  <pic:blipFill>
+                    <a:blip r:embed="rId19"/>
+                    <a:stretch>
+                      <a:fillRect/>
+                    </a:stretch>
+                  </pic:blipFill>
+                  <pic:spPr>
+                    <a:xfrm>
+                      <a:off x="0" y="0"/>
+                      <a:ext cx="5731510" cy="3276600"/>
+                    </a:xfrm>
+                    <a:prstGeom prst="rect">
+                      <a:avLst/>
+                    </a:prstGeom>
+                  </pic:spPr>
+                </pic:pic>
+              </a:graphicData>
+            </a:graphic>
+          </wp:inline>
+        </w:drawing>
+      </w:r>
+    </w:p>
+    <w:p>
+      <w:r>
+        <w:rPr>
+          <w:noProof/>
+          <w:lang w:eastAsia="en-IN"/>
+        </w:rPr>
+        <w:drawing>
+          <wp:inline distT="0" distB="0" distL="0" distR="0" wp14:anchorId="177986E9" wp14:editId="3DD0407C">
+            <wp:extent cx="5731510" cy="3320415"/>
+            <wp:effectExtent l="0" t="0" r="2540" b="0"/>
+            <wp:docPr id="17" name="Picture 17"/>
+            <wp:cNvGraphicFramePr>
+              <a:graphicFrameLocks xmlns:a="http://schemas.openxmlformats.org/drawingml/2006/main" noChangeAspect="1"/>
+            </wp:cNvGraphicFramePr>
+            <a:graphic xmlns:a="http://schemas.openxmlformats.org/drawingml/2006/main">
+              <a:graphicData uri="http://schemas.openxmlformats.org/drawingml/2006/picture">
+                <pic:pic xmlns:pic="http://schemas.openxmlformats.org/drawingml/2006/picture">
+                  <pic:nvPicPr>
+                    <pic:cNvPr id="1" name=""/>
+                    <pic:cNvPicPr/>
+                  </pic:nvPicPr>
+                  <pic:blipFill>
+                    <a:blip r:embed="rId20"/>
+                    <a:stretch>
+                      <a:fillRect/>
+                    </a:stretch>
+                  </pic:blipFill>
+                  <pic:spPr>
+                    <a:xfrm>
+                      <a:off x="0" y="0"/>
+                      <a:ext cx="5731510" cy="3320415"/>
+                    </a:xfrm>
+                    <a:prstGeom prst="rect">
+                      <a:avLst/>
+                    </a:prstGeom>
+                  </pic:spPr>
+                </pic:pic>
+              </a:graphicData>
+            </a:graphic>
+          </wp:inline>
+        </w:drawing>
+      </w:r>
+    </w:p>
+    <w:p/>
+    <w:p/>
+    <w:p/>
+    <w:p/>
+    <w:p/>
+    <w:p/>
+    <w:p/>
+    <w:p/>
+    <w:p>
+      <w:pPr>
+        <w:pStyle w:val="ListParagraph"/>
+        <w:numPr>
+          <w:ilvl w:val="0"/>
+          <w:numId w:val="8"/>
+        </w:numPr>
+        <w:rPr>
           <w:b/>
           <w:sz w:val="32"/>
           <w:szCs w:val="32"/>
         </w:rPr>
-        <w:t xml:space="preserve">                                             Developer Name: </w:t>
-      </w:r>
-      <w:proofErr w:type="spellStart"/>
-      <w:r>
-        <w:rPr>
-          <w:rFonts w:ascii="Times New Roman" w:hAnsi="Times New Roman" w:cs="Times New Roman"/>
+      </w:pPr>
+      <w:r>
+        <w:rPr>
           <w:b/>
           <w:sz w:val="32"/>
           <w:szCs w:val="32"/>
         </w:rPr>
-        <w:t>Deepali</w:t>
-      </w:r>
-      <w:proofErr w:type="spellEnd"/>
-      <w:r>
-        <w:rPr>
-          <w:rFonts w:ascii="Times New Roman" w:hAnsi="Times New Roman" w:cs="Times New Roman"/>
+        <w:t>Pushing the code to GitHub Repository:</w:t>
+      </w:r>
+    </w:p>
+    <w:p>
+      <w:pPr>
+        <w:pStyle w:val="ListParagraph"/>
+        <w:ind w:left="1080"/>
+        <w:rPr>
           <w:b/>
           <w:sz w:val="32"/>
           <w:szCs w:val="32"/>
         </w:rPr>
-        <w:t xml:space="preserve"> B. </w:t>
-      </w:r>
-      <w:proofErr w:type="spellStart"/>
-      <w:r>
-        <w:rPr>
-          <w:rFonts w:ascii="Times New Roman" w:hAnsi="Times New Roman" w:cs="Times New Roman"/>
+      </w:pPr>
+    </w:p>
+    <w:p>
+      <w:pPr>
+        <w:pStyle w:val="ListParagraph"/>
+        <w:numPr>
+          <w:ilvl w:val="0"/>
+          <w:numId w:val="11"/>
+        </w:numPr>
+        <w:rPr>
+          <w:sz w:val="24"/>
+          <w:szCs w:val="24"/>
+        </w:rPr>
+      </w:pPr>
+      <w:r>
+        <w:rPr>
+          <w:sz w:val="24"/>
+          <w:szCs w:val="24"/>
+        </w:rPr>
+        <w:t>Open your command prompt and navigate to the folder where you have created your files.</w:t>
+      </w:r>
+    </w:p>
+    <w:p>
+      <w:pPr>
+        <w:rPr>
+          <w:sz w:val="24"/>
+          <w:szCs w:val="24"/>
+        </w:rPr>
+      </w:pPr>
+      <w:r>
+        <w:rPr>
+          <w:sz w:val="24"/>
+          <w:szCs w:val="24"/>
+        </w:rPr>
+        <w:t xml:space="preserve">              </w:t>
+      </w:r>
+      <w:r>
+        <w:rPr>
+          <w:sz w:val="24"/>
+          <w:szCs w:val="24"/>
+        </w:rPr>
+        <w:t>cd&lt;folderpath&gt;</w:t>
+      </w:r>
+    </w:p>
+    <w:p>
+      <w:pPr>
+        <w:pStyle w:val="ListParagraph"/>
+        <w:numPr>
+          <w:ilvl w:val="0"/>
+          <w:numId w:val="11"/>
+        </w:numPr>
+        <w:rPr>
+          <w:sz w:val="24"/>
+          <w:szCs w:val="24"/>
+        </w:rPr>
+      </w:pPr>
+      <w:r>
+        <w:rPr>
+          <w:sz w:val="24"/>
+          <w:szCs w:val="24"/>
+        </w:rPr>
+        <w:t>Initialize repository using the following command.</w:t>
+      </w:r>
+    </w:p>
+    <w:p>
+      <w:pPr>
+        <w:rPr>
+          <w:sz w:val="24"/>
+          <w:szCs w:val="24"/>
+        </w:rPr>
+      </w:pPr>
+      <w:r>
+        <w:rPr>
+          <w:sz w:val="24"/>
+          <w:szCs w:val="24"/>
+        </w:rPr>
+        <w:t xml:space="preserve">              </w:t>
+      </w:r>
+      <w:r>
+        <w:rPr>
+          <w:sz w:val="24"/>
+          <w:szCs w:val="24"/>
+        </w:rPr>
+        <w:t>git init</w:t>
+      </w:r>
+    </w:p>
+    <w:p>
+      <w:pPr>
+        <w:pStyle w:val="ListParagraph"/>
+        <w:numPr>
+          <w:ilvl w:val="0"/>
+          <w:numId w:val="11"/>
+        </w:numPr>
+        <w:rPr>
+          <w:sz w:val="24"/>
+          <w:szCs w:val="24"/>
+        </w:rPr>
+      </w:pPr>
+      <w:r>
+        <w:rPr>
+          <w:sz w:val="24"/>
+          <w:szCs w:val="24"/>
+        </w:rPr>
+        <w:t>Add all the files to your git repository using the following command.</w:t>
+      </w:r>
+    </w:p>
+    <w:p>
+      <w:pPr>
+        <w:rPr>
+          <w:sz w:val="24"/>
+          <w:szCs w:val="24"/>
+        </w:rPr>
+      </w:pPr>
+      <w:r>
+        <w:rPr>
+          <w:sz w:val="24"/>
+          <w:szCs w:val="24"/>
+        </w:rPr>
+        <w:t xml:space="preserve">              </w:t>
+      </w:r>
+      <w:r>
+        <w:rPr>
+          <w:sz w:val="24"/>
+          <w:szCs w:val="24"/>
+        </w:rPr>
+        <w:t>git commit –m &lt;commit message&gt;</w:t>
+      </w:r>
+    </w:p>
+    <w:p>
+      <w:pPr>
+        <w:pStyle w:val="ListParagraph"/>
+        <w:numPr>
+          <w:ilvl w:val="0"/>
+          <w:numId w:val="11"/>
+        </w:numPr>
+        <w:rPr>
+          <w:sz w:val="24"/>
+          <w:szCs w:val="24"/>
+        </w:rPr>
+      </w:pPr>
+      <w:r>
+        <w:rPr>
+          <w:sz w:val="24"/>
+          <w:szCs w:val="24"/>
+        </w:rPr>
+        <w:t xml:space="preserve">Push the files to the folder you initially created using the following                     </w:t>
+      </w:r>
+    </w:p>
+    <w:p>
+      <w:pPr>
+        <w:rPr>
+          <w:sz w:val="24"/>
+          <w:szCs w:val="24"/>
+        </w:rPr>
+      </w:pPr>
+      <w:r>
+        <w:rPr>
+          <w:sz w:val="24"/>
+          <w:szCs w:val="24"/>
+        </w:rPr>
+        <w:t xml:space="preserve">              </w:t>
+      </w:r>
+      <w:proofErr w:type="gramStart"/>
+      <w:r>
+        <w:rPr>
+          <w:sz w:val="24"/>
+          <w:szCs w:val="24"/>
+        </w:rPr>
+        <w:t>git</w:t>
+      </w:r>
+      <w:proofErr w:type="gramEnd"/>
+      <w:r>
+        <w:rPr>
+          <w:sz w:val="24"/>
+          <w:szCs w:val="24"/>
+        </w:rPr>
+        <w:t xml:space="preserve"> push –u origin master</w:t>
+      </w:r>
+    </w:p>
+    <w:p>
+      <w:pPr>
+        <w:rPr>
+          <w:sz w:val="24"/>
+          <w:szCs w:val="24"/>
+        </w:rPr>
+      </w:pPr>
+    </w:p>
+    <w:p>
+      <w:pPr>
+        <w:rPr>
+          <w:sz w:val="24"/>
+          <w:szCs w:val="24"/>
+        </w:rPr>
+      </w:pPr>
+    </w:p>
+    <w:p>
+      <w:pPr>
+        <w:rPr>
           <w:b/>
-          <w:sz w:val="32"/>
-          <w:szCs w:val="32"/>
-        </w:rPr>
-        <w:t>Sandimani</w:t>
-      </w:r>
-      <w:proofErr w:type="spellEnd"/>
-    </w:p>
-    <w:p/>
-    <w:p/>
-    <w:p/>
-    <w:p/>
-    <w:p>
-      <w:r>
-        <w:t>The code for this project “</w:t>
-      </w:r>
-      <w:proofErr w:type="spellStart"/>
-      <w:r>
-        <w:t>LockedMeProject</w:t>
-      </w:r>
-      <w:proofErr w:type="spellEnd"/>
-      <w:r>
-        <w:t xml:space="preserve">” is hosted at </w:t>
-      </w:r>
-    </w:p>
-    <w:p/>
-    <w:p>
-      <w:r>
-        <w:t xml:space="preserve">The </w:t>
-      </w:r>
-      <w:bookmarkStart w:id="0" w:name="_GoBack"/>
-      <w:bookmarkEnd w:id="0"/>
+          <w:sz w:val="36"/>
+          <w:szCs w:val="36"/>
+        </w:rPr>
+      </w:pPr>
+      <w:r>
+        <w:rPr>
+          <w:b/>
+          <w:sz w:val="36"/>
+          <w:szCs w:val="36"/>
+        </w:rPr>
+        <w:t xml:space="preserve">         </w:t>
+      </w:r>
+      <w:r>
+        <w:rPr>
+          <w:b/>
+          <w:sz w:val="36"/>
+          <w:szCs w:val="36"/>
+        </w:rPr>
+        <w:t>Conclusions:</w:t>
+      </w:r>
+    </w:p>
+    <w:p>
+      <w:pPr>
+        <w:pStyle w:val="ListParagraph"/>
+        <w:numPr>
+          <w:ilvl w:val="0"/>
+          <w:numId w:val="11"/>
+        </w:numPr>
+        <w:rPr>
+          <w:sz w:val="24"/>
+          <w:szCs w:val="24"/>
+        </w:rPr>
+      </w:pPr>
+      <w:r>
+        <w:rPr>
+          <w:sz w:val="24"/>
+          <w:szCs w:val="24"/>
+        </w:rPr>
+        <w:t>Conditions to check if user is allowed to delete the file      or add the file in the directory.</w:t>
+      </w:r>
+    </w:p>
+    <w:p>
+      <w:pPr>
+        <w:pStyle w:val="ListParagraph"/>
+        <w:rPr>
+          <w:sz w:val="24"/>
+          <w:szCs w:val="24"/>
+        </w:rPr>
+      </w:pPr>
+    </w:p>
+    <w:p>
+      <w:pPr>
+        <w:pStyle w:val="ListParagraph"/>
+        <w:numPr>
+          <w:ilvl w:val="0"/>
+          <w:numId w:val="11"/>
+        </w:numPr>
+        <w:rPr>
+          <w:sz w:val="24"/>
+          <w:szCs w:val="24"/>
+        </w:rPr>
+      </w:pPr>
+      <w:r>
+        <w:rPr>
+          <w:sz w:val="24"/>
+          <w:szCs w:val="24"/>
+        </w:rPr>
+        <w:t>Asking user to verify if they really want to delete the selected directory if it’s not empty.</w:t>
+      </w:r>
+    </w:p>
+    <w:p>
+      <w:pPr>
+        <w:pStyle w:val="ListParagraph"/>
+        <w:rPr>
+          <w:sz w:val="24"/>
+          <w:szCs w:val="24"/>
+        </w:rPr>
+      </w:pPr>
+    </w:p>
+    <w:p>
+      <w:pPr>
+        <w:pStyle w:val="ListParagraph"/>
+        <w:numPr>
+          <w:ilvl w:val="0"/>
+          <w:numId w:val="11"/>
+        </w:numPr>
+        <w:rPr>
+          <w:sz w:val="24"/>
+          <w:szCs w:val="24"/>
+        </w:rPr>
+      </w:pPr>
+      <w:r>
+        <w:rPr>
+          <w:sz w:val="24"/>
+          <w:szCs w:val="24"/>
+        </w:rPr>
+        <w:t>Retrieving files/folders by different criteria like Last Modified, Type etc.</w:t>
+      </w:r>
+    </w:p>
+    <w:p>
+      <w:pPr>
+        <w:pStyle w:val="ListParagraph"/>
+        <w:rPr>
+          <w:sz w:val="24"/>
+          <w:szCs w:val="24"/>
+        </w:rPr>
+      </w:pPr>
+    </w:p>
+    <w:p>
+      <w:pPr>
+        <w:pStyle w:val="ListParagraph"/>
+        <w:numPr>
+          <w:ilvl w:val="0"/>
+          <w:numId w:val="11"/>
+        </w:numPr>
+        <w:rPr>
+          <w:sz w:val="24"/>
+          <w:szCs w:val="24"/>
+        </w:rPr>
+      </w:pPr>
+      <w:r>
+        <w:rPr>
+          <w:sz w:val="24"/>
+          <w:szCs w:val="24"/>
+        </w:rPr>
+        <w:t>Allowing user to append data to the file.</w:t>
+      </w:r>
+    </w:p>
+    <w:p>
+      <w:pPr>
+        <w:ind w:left="1080"/>
+        <w:rPr>
+          <w:sz w:val="24"/>
+          <w:szCs w:val="24"/>
+        </w:rPr>
+      </w:pPr>
     </w:p>
     <w:sectPr>
-      <w:footerReference w:type="default" r:id="rId6"/>
+      <w:footerReference w:type="default" r:id="rId21"/>
       <w:pgSz w:w="11906" w:h="16838"/>
       <w:pgMar w:top="1440" w:right="1440" w:bottom="1440" w:left="1440" w:header="708" w:footer="708" w:gutter="0"/>
       <w:pgBorders w:offsetFrom="page">
@@ -343,7 +2415,7 @@
               <w:sz w:val="18"/>
               <w:szCs w:val="18"/>
             </w:rPr>
-            <w:t>1</w:t>
+            <w:t>2</w:t>
           </w:r>
           <w:r>
             <w:rPr>
@@ -390,6 +2462,1331 @@
     </w:p>
   </w:footnote>
 </w:footnotes>
+</file>
+
+<file path=word/numbering.xml><?xml version="1.0" encoding="utf-8"?>
+<w:numbering xmlns:wpc="http://schemas.microsoft.com/office/word/2010/wordprocessingCanvas" xmlns:mc="http://schemas.openxmlformats.org/markup-compatibility/2006" xmlns:o="urn:schemas-microsoft-com:office:office" xmlns:r="http://schemas.openxmlformats.org/officeDocument/2006/relationships" xmlns:m="http://schemas.openxmlformats.org/officeDocument/2006/math" xmlns:v="urn:schemas-microsoft-com:vml" xmlns:wp14="http://schemas.microsoft.com/office/word/2010/wordprocessingDrawing" xmlns:wp="http://schemas.openxmlformats.org/drawingml/2006/wordprocessingDrawing" xmlns:w10="urn:schemas-microsoft-com:office:word" xmlns:w="http://schemas.openxmlformats.org/wordprocessingml/2006/main" xmlns:w14="http://schemas.microsoft.com/office/word/2010/wordml" xmlns:w15="http://schemas.microsoft.com/office/word/2012/wordml" xmlns:wpg="http://schemas.microsoft.com/office/word/2010/wordprocessingGroup" xmlns:wpi="http://schemas.microsoft.com/office/word/2010/wordprocessingInk" xmlns:wne="http://schemas.microsoft.com/office/word/2006/wordml" xmlns:wps="http://schemas.microsoft.com/office/word/2010/wordprocessingShape" mc:Ignorable="w14 w15 wp14">
+  <w:abstractNum w:abstractNumId="0">
+    <w:nsid w:val="306E2BDE"/>
+    <w:multiLevelType w:val="hybridMultilevel"/>
+    <w:tmpl w:val="274E56D0"/>
+    <w:lvl w:ilvl="0" w:tplc="40090001">
+      <w:start w:val="1"/>
+      <w:numFmt w:val="bullet"/>
+      <w:lvlText w:val=""/>
+      <w:lvlJc w:val="left"/>
+      <w:pPr>
+        <w:ind w:left="1440" w:hanging="360"/>
+      </w:pPr>
+      <w:rPr>
+        <w:rFonts w:ascii="Symbol" w:hAnsi="Symbol" w:hint="default"/>
+      </w:rPr>
+    </w:lvl>
+    <w:lvl w:ilvl="1" w:tplc="40090003" w:tentative="1">
+      <w:start w:val="1"/>
+      <w:numFmt w:val="bullet"/>
+      <w:lvlText w:val="o"/>
+      <w:lvlJc w:val="left"/>
+      <w:pPr>
+        <w:ind w:left="2160" w:hanging="360"/>
+      </w:pPr>
+      <w:rPr>
+        <w:rFonts w:ascii="Courier New" w:hAnsi="Courier New" w:cs="Courier New" w:hint="default"/>
+      </w:rPr>
+    </w:lvl>
+    <w:lvl w:ilvl="2" w:tplc="40090005" w:tentative="1">
+      <w:start w:val="1"/>
+      <w:numFmt w:val="bullet"/>
+      <w:lvlText w:val=""/>
+      <w:lvlJc w:val="left"/>
+      <w:pPr>
+        <w:ind w:left="2880" w:hanging="360"/>
+      </w:pPr>
+      <w:rPr>
+        <w:rFonts w:ascii="Wingdings" w:hAnsi="Wingdings" w:hint="default"/>
+      </w:rPr>
+    </w:lvl>
+    <w:lvl w:ilvl="3" w:tplc="40090001" w:tentative="1">
+      <w:start w:val="1"/>
+      <w:numFmt w:val="bullet"/>
+      <w:lvlText w:val=""/>
+      <w:lvlJc w:val="left"/>
+      <w:pPr>
+        <w:ind w:left="3600" w:hanging="360"/>
+      </w:pPr>
+      <w:rPr>
+        <w:rFonts w:ascii="Symbol" w:hAnsi="Symbol" w:hint="default"/>
+      </w:rPr>
+    </w:lvl>
+    <w:lvl w:ilvl="4" w:tplc="40090003" w:tentative="1">
+      <w:start w:val="1"/>
+      <w:numFmt w:val="bullet"/>
+      <w:lvlText w:val="o"/>
+      <w:lvlJc w:val="left"/>
+      <w:pPr>
+        <w:ind w:left="4320" w:hanging="360"/>
+      </w:pPr>
+      <w:rPr>
+        <w:rFonts w:ascii="Courier New" w:hAnsi="Courier New" w:cs="Courier New" w:hint="default"/>
+      </w:rPr>
+    </w:lvl>
+    <w:lvl w:ilvl="5" w:tplc="40090005" w:tentative="1">
+      <w:start w:val="1"/>
+      <w:numFmt w:val="bullet"/>
+      <w:lvlText w:val=""/>
+      <w:lvlJc w:val="left"/>
+      <w:pPr>
+        <w:ind w:left="5040" w:hanging="360"/>
+      </w:pPr>
+      <w:rPr>
+        <w:rFonts w:ascii="Wingdings" w:hAnsi="Wingdings" w:hint="default"/>
+      </w:rPr>
+    </w:lvl>
+    <w:lvl w:ilvl="6" w:tplc="40090001" w:tentative="1">
+      <w:start w:val="1"/>
+      <w:numFmt w:val="bullet"/>
+      <w:lvlText w:val=""/>
+      <w:lvlJc w:val="left"/>
+      <w:pPr>
+        <w:ind w:left="5760" w:hanging="360"/>
+      </w:pPr>
+      <w:rPr>
+        <w:rFonts w:ascii="Symbol" w:hAnsi="Symbol" w:hint="default"/>
+      </w:rPr>
+    </w:lvl>
+    <w:lvl w:ilvl="7" w:tplc="40090003" w:tentative="1">
+      <w:start w:val="1"/>
+      <w:numFmt w:val="bullet"/>
+      <w:lvlText w:val="o"/>
+      <w:lvlJc w:val="left"/>
+      <w:pPr>
+        <w:ind w:left="6480" w:hanging="360"/>
+      </w:pPr>
+      <w:rPr>
+        <w:rFonts w:ascii="Courier New" w:hAnsi="Courier New" w:cs="Courier New" w:hint="default"/>
+      </w:rPr>
+    </w:lvl>
+    <w:lvl w:ilvl="8" w:tplc="40090005" w:tentative="1">
+      <w:start w:val="1"/>
+      <w:numFmt w:val="bullet"/>
+      <w:lvlText w:val=""/>
+      <w:lvlJc w:val="left"/>
+      <w:pPr>
+        <w:ind w:left="7200" w:hanging="360"/>
+      </w:pPr>
+      <w:rPr>
+        <w:rFonts w:ascii="Wingdings" w:hAnsi="Wingdings" w:hint="default"/>
+      </w:rPr>
+    </w:lvl>
+  </w:abstractNum>
+  <w:abstractNum w:abstractNumId="1">
+    <w:nsid w:val="45EC4340"/>
+    <w:multiLevelType w:val="hybridMultilevel"/>
+    <w:tmpl w:val="8668CDBE"/>
+    <w:lvl w:ilvl="0" w:tplc="4009000F">
+      <w:start w:val="1"/>
+      <w:numFmt w:val="decimal"/>
+      <w:lvlText w:val="%1."/>
+      <w:lvlJc w:val="left"/>
+      <w:pPr>
+        <w:ind w:left="720" w:hanging="360"/>
+      </w:pPr>
+      <w:rPr>
+        <w:rFonts w:hint="default"/>
+      </w:rPr>
+    </w:lvl>
+    <w:lvl w:ilvl="1" w:tplc="40090019" w:tentative="1">
+      <w:start w:val="1"/>
+      <w:numFmt w:val="lowerLetter"/>
+      <w:lvlText w:val="%2."/>
+      <w:lvlJc w:val="left"/>
+      <w:pPr>
+        <w:ind w:left="1440" w:hanging="360"/>
+      </w:pPr>
+    </w:lvl>
+    <w:lvl w:ilvl="2" w:tplc="4009001B" w:tentative="1">
+      <w:start w:val="1"/>
+      <w:numFmt w:val="lowerRoman"/>
+      <w:lvlText w:val="%3."/>
+      <w:lvlJc w:val="right"/>
+      <w:pPr>
+        <w:ind w:left="2160" w:hanging="180"/>
+      </w:pPr>
+    </w:lvl>
+    <w:lvl w:ilvl="3" w:tplc="4009000F" w:tentative="1">
+      <w:start w:val="1"/>
+      <w:numFmt w:val="decimal"/>
+      <w:lvlText w:val="%4."/>
+      <w:lvlJc w:val="left"/>
+      <w:pPr>
+        <w:ind w:left="2880" w:hanging="360"/>
+      </w:pPr>
+    </w:lvl>
+    <w:lvl w:ilvl="4" w:tplc="40090019" w:tentative="1">
+      <w:start w:val="1"/>
+      <w:numFmt w:val="lowerLetter"/>
+      <w:lvlText w:val="%5."/>
+      <w:lvlJc w:val="left"/>
+      <w:pPr>
+        <w:ind w:left="3600" w:hanging="360"/>
+      </w:pPr>
+    </w:lvl>
+    <w:lvl w:ilvl="5" w:tplc="4009001B" w:tentative="1">
+      <w:start w:val="1"/>
+      <w:numFmt w:val="lowerRoman"/>
+      <w:lvlText w:val="%6."/>
+      <w:lvlJc w:val="right"/>
+      <w:pPr>
+        <w:ind w:left="4320" w:hanging="180"/>
+      </w:pPr>
+    </w:lvl>
+    <w:lvl w:ilvl="6" w:tplc="4009000F" w:tentative="1">
+      <w:start w:val="1"/>
+      <w:numFmt w:val="decimal"/>
+      <w:lvlText w:val="%7."/>
+      <w:lvlJc w:val="left"/>
+      <w:pPr>
+        <w:ind w:left="5040" w:hanging="360"/>
+      </w:pPr>
+    </w:lvl>
+    <w:lvl w:ilvl="7" w:tplc="40090019" w:tentative="1">
+      <w:start w:val="1"/>
+      <w:numFmt w:val="lowerLetter"/>
+      <w:lvlText w:val="%8."/>
+      <w:lvlJc w:val="left"/>
+      <w:pPr>
+        <w:ind w:left="5760" w:hanging="360"/>
+      </w:pPr>
+    </w:lvl>
+    <w:lvl w:ilvl="8" w:tplc="4009001B" w:tentative="1">
+      <w:start w:val="1"/>
+      <w:numFmt w:val="lowerRoman"/>
+      <w:lvlText w:val="%9."/>
+      <w:lvlJc w:val="right"/>
+      <w:pPr>
+        <w:ind w:left="6480" w:hanging="180"/>
+      </w:pPr>
+    </w:lvl>
+  </w:abstractNum>
+  <w:abstractNum w:abstractNumId="2">
+    <w:nsid w:val="48047584"/>
+    <w:multiLevelType w:val="hybridMultilevel"/>
+    <w:tmpl w:val="502644CC"/>
+    <w:lvl w:ilvl="0" w:tplc="40090001">
+      <w:start w:val="1"/>
+      <w:numFmt w:val="bullet"/>
+      <w:lvlText w:val=""/>
+      <w:lvlJc w:val="left"/>
+      <w:pPr>
+        <w:ind w:left="720" w:hanging="360"/>
+      </w:pPr>
+      <w:rPr>
+        <w:rFonts w:ascii="Symbol" w:hAnsi="Symbol" w:hint="default"/>
+      </w:rPr>
+    </w:lvl>
+    <w:lvl w:ilvl="1" w:tplc="40090003" w:tentative="1">
+      <w:start w:val="1"/>
+      <w:numFmt w:val="bullet"/>
+      <w:lvlText w:val="o"/>
+      <w:lvlJc w:val="left"/>
+      <w:pPr>
+        <w:ind w:left="1440" w:hanging="360"/>
+      </w:pPr>
+      <w:rPr>
+        <w:rFonts w:ascii="Courier New" w:hAnsi="Courier New" w:cs="Courier New" w:hint="default"/>
+      </w:rPr>
+    </w:lvl>
+    <w:lvl w:ilvl="2" w:tplc="40090005" w:tentative="1">
+      <w:start w:val="1"/>
+      <w:numFmt w:val="bullet"/>
+      <w:lvlText w:val=""/>
+      <w:lvlJc w:val="left"/>
+      <w:pPr>
+        <w:ind w:left="2160" w:hanging="360"/>
+      </w:pPr>
+      <w:rPr>
+        <w:rFonts w:ascii="Wingdings" w:hAnsi="Wingdings" w:hint="default"/>
+      </w:rPr>
+    </w:lvl>
+    <w:lvl w:ilvl="3" w:tplc="40090001" w:tentative="1">
+      <w:start w:val="1"/>
+      <w:numFmt w:val="bullet"/>
+      <w:lvlText w:val=""/>
+      <w:lvlJc w:val="left"/>
+      <w:pPr>
+        <w:ind w:left="2880" w:hanging="360"/>
+      </w:pPr>
+      <w:rPr>
+        <w:rFonts w:ascii="Symbol" w:hAnsi="Symbol" w:hint="default"/>
+      </w:rPr>
+    </w:lvl>
+    <w:lvl w:ilvl="4" w:tplc="40090003" w:tentative="1">
+      <w:start w:val="1"/>
+      <w:numFmt w:val="bullet"/>
+      <w:lvlText w:val="o"/>
+      <w:lvlJc w:val="left"/>
+      <w:pPr>
+        <w:ind w:left="3600" w:hanging="360"/>
+      </w:pPr>
+      <w:rPr>
+        <w:rFonts w:ascii="Courier New" w:hAnsi="Courier New" w:cs="Courier New" w:hint="default"/>
+      </w:rPr>
+    </w:lvl>
+    <w:lvl w:ilvl="5" w:tplc="40090005" w:tentative="1">
+      <w:start w:val="1"/>
+      <w:numFmt w:val="bullet"/>
+      <w:lvlText w:val=""/>
+      <w:lvlJc w:val="left"/>
+      <w:pPr>
+        <w:ind w:left="4320" w:hanging="360"/>
+      </w:pPr>
+      <w:rPr>
+        <w:rFonts w:ascii="Wingdings" w:hAnsi="Wingdings" w:hint="default"/>
+      </w:rPr>
+    </w:lvl>
+    <w:lvl w:ilvl="6" w:tplc="40090001" w:tentative="1">
+      <w:start w:val="1"/>
+      <w:numFmt w:val="bullet"/>
+      <w:lvlText w:val=""/>
+      <w:lvlJc w:val="left"/>
+      <w:pPr>
+        <w:ind w:left="5040" w:hanging="360"/>
+      </w:pPr>
+      <w:rPr>
+        <w:rFonts w:ascii="Symbol" w:hAnsi="Symbol" w:hint="default"/>
+      </w:rPr>
+    </w:lvl>
+    <w:lvl w:ilvl="7" w:tplc="40090003" w:tentative="1">
+      <w:start w:val="1"/>
+      <w:numFmt w:val="bullet"/>
+      <w:lvlText w:val="o"/>
+      <w:lvlJc w:val="left"/>
+      <w:pPr>
+        <w:ind w:left="5760" w:hanging="360"/>
+      </w:pPr>
+      <w:rPr>
+        <w:rFonts w:ascii="Courier New" w:hAnsi="Courier New" w:cs="Courier New" w:hint="default"/>
+      </w:rPr>
+    </w:lvl>
+    <w:lvl w:ilvl="8" w:tplc="40090005" w:tentative="1">
+      <w:start w:val="1"/>
+      <w:numFmt w:val="bullet"/>
+      <w:lvlText w:val=""/>
+      <w:lvlJc w:val="left"/>
+      <w:pPr>
+        <w:ind w:left="6480" w:hanging="360"/>
+      </w:pPr>
+      <w:rPr>
+        <w:rFonts w:ascii="Wingdings" w:hAnsi="Wingdings" w:hint="default"/>
+      </w:rPr>
+    </w:lvl>
+  </w:abstractNum>
+  <w:abstractNum w:abstractNumId="3">
+    <w:nsid w:val="4C71585F"/>
+    <w:multiLevelType w:val="hybridMultilevel"/>
+    <w:tmpl w:val="DC2059A6"/>
+    <w:lvl w:ilvl="0" w:tplc="40090001">
+      <w:start w:val="1"/>
+      <w:numFmt w:val="bullet"/>
+      <w:lvlText w:val=""/>
+      <w:lvlJc w:val="left"/>
+      <w:pPr>
+        <w:ind w:left="1080" w:hanging="360"/>
+      </w:pPr>
+      <w:rPr>
+        <w:rFonts w:ascii="Symbol" w:hAnsi="Symbol" w:hint="default"/>
+      </w:rPr>
+    </w:lvl>
+    <w:lvl w:ilvl="1" w:tplc="40090003" w:tentative="1">
+      <w:start w:val="1"/>
+      <w:numFmt w:val="bullet"/>
+      <w:lvlText w:val="o"/>
+      <w:lvlJc w:val="left"/>
+      <w:pPr>
+        <w:ind w:left="1800" w:hanging="360"/>
+      </w:pPr>
+      <w:rPr>
+        <w:rFonts w:ascii="Courier New" w:hAnsi="Courier New" w:cs="Courier New" w:hint="default"/>
+      </w:rPr>
+    </w:lvl>
+    <w:lvl w:ilvl="2" w:tplc="40090005" w:tentative="1">
+      <w:start w:val="1"/>
+      <w:numFmt w:val="bullet"/>
+      <w:lvlText w:val=""/>
+      <w:lvlJc w:val="left"/>
+      <w:pPr>
+        <w:ind w:left="2520" w:hanging="360"/>
+      </w:pPr>
+      <w:rPr>
+        <w:rFonts w:ascii="Wingdings" w:hAnsi="Wingdings" w:hint="default"/>
+      </w:rPr>
+    </w:lvl>
+    <w:lvl w:ilvl="3" w:tplc="40090001" w:tentative="1">
+      <w:start w:val="1"/>
+      <w:numFmt w:val="bullet"/>
+      <w:lvlText w:val=""/>
+      <w:lvlJc w:val="left"/>
+      <w:pPr>
+        <w:ind w:left="3240" w:hanging="360"/>
+      </w:pPr>
+      <w:rPr>
+        <w:rFonts w:ascii="Symbol" w:hAnsi="Symbol" w:hint="default"/>
+      </w:rPr>
+    </w:lvl>
+    <w:lvl w:ilvl="4" w:tplc="40090003" w:tentative="1">
+      <w:start w:val="1"/>
+      <w:numFmt w:val="bullet"/>
+      <w:lvlText w:val="o"/>
+      <w:lvlJc w:val="left"/>
+      <w:pPr>
+        <w:ind w:left="3960" w:hanging="360"/>
+      </w:pPr>
+      <w:rPr>
+        <w:rFonts w:ascii="Courier New" w:hAnsi="Courier New" w:cs="Courier New" w:hint="default"/>
+      </w:rPr>
+    </w:lvl>
+    <w:lvl w:ilvl="5" w:tplc="40090005" w:tentative="1">
+      <w:start w:val="1"/>
+      <w:numFmt w:val="bullet"/>
+      <w:lvlText w:val=""/>
+      <w:lvlJc w:val="left"/>
+      <w:pPr>
+        <w:ind w:left="4680" w:hanging="360"/>
+      </w:pPr>
+      <w:rPr>
+        <w:rFonts w:ascii="Wingdings" w:hAnsi="Wingdings" w:hint="default"/>
+      </w:rPr>
+    </w:lvl>
+    <w:lvl w:ilvl="6" w:tplc="40090001" w:tentative="1">
+      <w:start w:val="1"/>
+      <w:numFmt w:val="bullet"/>
+      <w:lvlText w:val=""/>
+      <w:lvlJc w:val="left"/>
+      <w:pPr>
+        <w:ind w:left="5400" w:hanging="360"/>
+      </w:pPr>
+      <w:rPr>
+        <w:rFonts w:ascii="Symbol" w:hAnsi="Symbol" w:hint="default"/>
+      </w:rPr>
+    </w:lvl>
+    <w:lvl w:ilvl="7" w:tplc="40090003" w:tentative="1">
+      <w:start w:val="1"/>
+      <w:numFmt w:val="bullet"/>
+      <w:lvlText w:val="o"/>
+      <w:lvlJc w:val="left"/>
+      <w:pPr>
+        <w:ind w:left="6120" w:hanging="360"/>
+      </w:pPr>
+      <w:rPr>
+        <w:rFonts w:ascii="Courier New" w:hAnsi="Courier New" w:cs="Courier New" w:hint="default"/>
+      </w:rPr>
+    </w:lvl>
+    <w:lvl w:ilvl="8" w:tplc="40090005" w:tentative="1">
+      <w:start w:val="1"/>
+      <w:numFmt w:val="bullet"/>
+      <w:lvlText w:val=""/>
+      <w:lvlJc w:val="left"/>
+      <w:pPr>
+        <w:ind w:left="6840" w:hanging="360"/>
+      </w:pPr>
+      <w:rPr>
+        <w:rFonts w:ascii="Wingdings" w:hAnsi="Wingdings" w:hint="default"/>
+      </w:rPr>
+    </w:lvl>
+  </w:abstractNum>
+  <w:abstractNum w:abstractNumId="4">
+    <w:nsid w:val="4D72559C"/>
+    <w:multiLevelType w:val="hybridMultilevel"/>
+    <w:tmpl w:val="198A1452"/>
+    <w:lvl w:ilvl="0" w:tplc="40090001">
+      <w:start w:val="1"/>
+      <w:numFmt w:val="bullet"/>
+      <w:lvlText w:val=""/>
+      <w:lvlJc w:val="left"/>
+      <w:pPr>
+        <w:ind w:left="1080" w:hanging="360"/>
+      </w:pPr>
+      <w:rPr>
+        <w:rFonts w:ascii="Symbol" w:hAnsi="Symbol" w:hint="default"/>
+      </w:rPr>
+    </w:lvl>
+    <w:lvl w:ilvl="1" w:tplc="40090003" w:tentative="1">
+      <w:start w:val="1"/>
+      <w:numFmt w:val="bullet"/>
+      <w:lvlText w:val="o"/>
+      <w:lvlJc w:val="left"/>
+      <w:pPr>
+        <w:ind w:left="1800" w:hanging="360"/>
+      </w:pPr>
+      <w:rPr>
+        <w:rFonts w:ascii="Courier New" w:hAnsi="Courier New" w:cs="Courier New" w:hint="default"/>
+      </w:rPr>
+    </w:lvl>
+    <w:lvl w:ilvl="2" w:tplc="40090005" w:tentative="1">
+      <w:start w:val="1"/>
+      <w:numFmt w:val="bullet"/>
+      <w:lvlText w:val=""/>
+      <w:lvlJc w:val="left"/>
+      <w:pPr>
+        <w:ind w:left="2520" w:hanging="360"/>
+      </w:pPr>
+      <w:rPr>
+        <w:rFonts w:ascii="Wingdings" w:hAnsi="Wingdings" w:hint="default"/>
+      </w:rPr>
+    </w:lvl>
+    <w:lvl w:ilvl="3" w:tplc="40090001" w:tentative="1">
+      <w:start w:val="1"/>
+      <w:numFmt w:val="bullet"/>
+      <w:lvlText w:val=""/>
+      <w:lvlJc w:val="left"/>
+      <w:pPr>
+        <w:ind w:left="3240" w:hanging="360"/>
+      </w:pPr>
+      <w:rPr>
+        <w:rFonts w:ascii="Symbol" w:hAnsi="Symbol" w:hint="default"/>
+      </w:rPr>
+    </w:lvl>
+    <w:lvl w:ilvl="4" w:tplc="40090003" w:tentative="1">
+      <w:start w:val="1"/>
+      <w:numFmt w:val="bullet"/>
+      <w:lvlText w:val="o"/>
+      <w:lvlJc w:val="left"/>
+      <w:pPr>
+        <w:ind w:left="3960" w:hanging="360"/>
+      </w:pPr>
+      <w:rPr>
+        <w:rFonts w:ascii="Courier New" w:hAnsi="Courier New" w:cs="Courier New" w:hint="default"/>
+      </w:rPr>
+    </w:lvl>
+    <w:lvl w:ilvl="5" w:tplc="40090005" w:tentative="1">
+      <w:start w:val="1"/>
+      <w:numFmt w:val="bullet"/>
+      <w:lvlText w:val=""/>
+      <w:lvlJc w:val="left"/>
+      <w:pPr>
+        <w:ind w:left="4680" w:hanging="360"/>
+      </w:pPr>
+      <w:rPr>
+        <w:rFonts w:ascii="Wingdings" w:hAnsi="Wingdings" w:hint="default"/>
+      </w:rPr>
+    </w:lvl>
+    <w:lvl w:ilvl="6" w:tplc="40090001" w:tentative="1">
+      <w:start w:val="1"/>
+      <w:numFmt w:val="bullet"/>
+      <w:lvlText w:val=""/>
+      <w:lvlJc w:val="left"/>
+      <w:pPr>
+        <w:ind w:left="5400" w:hanging="360"/>
+      </w:pPr>
+      <w:rPr>
+        <w:rFonts w:ascii="Symbol" w:hAnsi="Symbol" w:hint="default"/>
+      </w:rPr>
+    </w:lvl>
+    <w:lvl w:ilvl="7" w:tplc="40090003" w:tentative="1">
+      <w:start w:val="1"/>
+      <w:numFmt w:val="bullet"/>
+      <w:lvlText w:val="o"/>
+      <w:lvlJc w:val="left"/>
+      <w:pPr>
+        <w:ind w:left="6120" w:hanging="360"/>
+      </w:pPr>
+      <w:rPr>
+        <w:rFonts w:ascii="Courier New" w:hAnsi="Courier New" w:cs="Courier New" w:hint="default"/>
+      </w:rPr>
+    </w:lvl>
+    <w:lvl w:ilvl="8" w:tplc="40090005" w:tentative="1">
+      <w:start w:val="1"/>
+      <w:numFmt w:val="bullet"/>
+      <w:lvlText w:val=""/>
+      <w:lvlJc w:val="left"/>
+      <w:pPr>
+        <w:ind w:left="6840" w:hanging="360"/>
+      </w:pPr>
+      <w:rPr>
+        <w:rFonts w:ascii="Wingdings" w:hAnsi="Wingdings" w:hint="default"/>
+      </w:rPr>
+    </w:lvl>
+  </w:abstractNum>
+  <w:abstractNum w:abstractNumId="5">
+    <w:nsid w:val="508B2712"/>
+    <w:multiLevelType w:val="hybridMultilevel"/>
+    <w:tmpl w:val="5770D260"/>
+    <w:lvl w:ilvl="0" w:tplc="40090001">
+      <w:start w:val="1"/>
+      <w:numFmt w:val="bullet"/>
+      <w:lvlText w:val=""/>
+      <w:lvlJc w:val="left"/>
+      <w:pPr>
+        <w:ind w:left="720" w:hanging="360"/>
+      </w:pPr>
+      <w:rPr>
+        <w:rFonts w:ascii="Symbol" w:hAnsi="Symbol" w:hint="default"/>
+      </w:rPr>
+    </w:lvl>
+    <w:lvl w:ilvl="1" w:tplc="40090003" w:tentative="1">
+      <w:start w:val="1"/>
+      <w:numFmt w:val="bullet"/>
+      <w:lvlText w:val="o"/>
+      <w:lvlJc w:val="left"/>
+      <w:pPr>
+        <w:ind w:left="1440" w:hanging="360"/>
+      </w:pPr>
+      <w:rPr>
+        <w:rFonts w:ascii="Courier New" w:hAnsi="Courier New" w:cs="Courier New" w:hint="default"/>
+      </w:rPr>
+    </w:lvl>
+    <w:lvl w:ilvl="2" w:tplc="40090005">
+      <w:start w:val="1"/>
+      <w:numFmt w:val="bullet"/>
+      <w:lvlText w:val=""/>
+      <w:lvlJc w:val="left"/>
+      <w:pPr>
+        <w:ind w:left="2160" w:hanging="360"/>
+      </w:pPr>
+      <w:rPr>
+        <w:rFonts w:ascii="Wingdings" w:hAnsi="Wingdings" w:hint="default"/>
+      </w:rPr>
+    </w:lvl>
+    <w:lvl w:ilvl="3" w:tplc="40090001">
+      <w:start w:val="1"/>
+      <w:numFmt w:val="bullet"/>
+      <w:lvlText w:val=""/>
+      <w:lvlJc w:val="left"/>
+      <w:pPr>
+        <w:ind w:left="2880" w:hanging="360"/>
+      </w:pPr>
+      <w:rPr>
+        <w:rFonts w:ascii="Symbol" w:hAnsi="Symbol" w:hint="default"/>
+      </w:rPr>
+    </w:lvl>
+    <w:lvl w:ilvl="4" w:tplc="40090003" w:tentative="1">
+      <w:start w:val="1"/>
+      <w:numFmt w:val="bullet"/>
+      <w:lvlText w:val="o"/>
+      <w:lvlJc w:val="left"/>
+      <w:pPr>
+        <w:ind w:left="3600" w:hanging="360"/>
+      </w:pPr>
+      <w:rPr>
+        <w:rFonts w:ascii="Courier New" w:hAnsi="Courier New" w:cs="Courier New" w:hint="default"/>
+      </w:rPr>
+    </w:lvl>
+    <w:lvl w:ilvl="5" w:tplc="40090005" w:tentative="1">
+      <w:start w:val="1"/>
+      <w:numFmt w:val="bullet"/>
+      <w:lvlText w:val=""/>
+      <w:lvlJc w:val="left"/>
+      <w:pPr>
+        <w:ind w:left="4320" w:hanging="360"/>
+      </w:pPr>
+      <w:rPr>
+        <w:rFonts w:ascii="Wingdings" w:hAnsi="Wingdings" w:hint="default"/>
+      </w:rPr>
+    </w:lvl>
+    <w:lvl w:ilvl="6" w:tplc="40090001" w:tentative="1">
+      <w:start w:val="1"/>
+      <w:numFmt w:val="bullet"/>
+      <w:lvlText w:val=""/>
+      <w:lvlJc w:val="left"/>
+      <w:pPr>
+        <w:ind w:left="5040" w:hanging="360"/>
+      </w:pPr>
+      <w:rPr>
+        <w:rFonts w:ascii="Symbol" w:hAnsi="Symbol" w:hint="default"/>
+      </w:rPr>
+    </w:lvl>
+    <w:lvl w:ilvl="7" w:tplc="40090003" w:tentative="1">
+      <w:start w:val="1"/>
+      <w:numFmt w:val="bullet"/>
+      <w:lvlText w:val="o"/>
+      <w:lvlJc w:val="left"/>
+      <w:pPr>
+        <w:ind w:left="5760" w:hanging="360"/>
+      </w:pPr>
+      <w:rPr>
+        <w:rFonts w:ascii="Courier New" w:hAnsi="Courier New" w:cs="Courier New" w:hint="default"/>
+      </w:rPr>
+    </w:lvl>
+    <w:lvl w:ilvl="8" w:tplc="40090005" w:tentative="1">
+      <w:start w:val="1"/>
+      <w:numFmt w:val="bullet"/>
+      <w:lvlText w:val=""/>
+      <w:lvlJc w:val="left"/>
+      <w:pPr>
+        <w:ind w:left="6480" w:hanging="360"/>
+      </w:pPr>
+      <w:rPr>
+        <w:rFonts w:ascii="Wingdings" w:hAnsi="Wingdings" w:hint="default"/>
+      </w:rPr>
+    </w:lvl>
+  </w:abstractNum>
+  <w:abstractNum w:abstractNumId="6">
+    <w:nsid w:val="529857C5"/>
+    <w:multiLevelType w:val="hybridMultilevel"/>
+    <w:tmpl w:val="F36AD37A"/>
+    <w:lvl w:ilvl="0" w:tplc="40090001">
+      <w:start w:val="1"/>
+      <w:numFmt w:val="bullet"/>
+      <w:lvlText w:val=""/>
+      <w:lvlJc w:val="left"/>
+      <w:pPr>
+        <w:ind w:left="1800" w:hanging="360"/>
+      </w:pPr>
+      <w:rPr>
+        <w:rFonts w:ascii="Symbol" w:hAnsi="Symbol" w:hint="default"/>
+      </w:rPr>
+    </w:lvl>
+    <w:lvl w:ilvl="1" w:tplc="40090003" w:tentative="1">
+      <w:start w:val="1"/>
+      <w:numFmt w:val="bullet"/>
+      <w:lvlText w:val="o"/>
+      <w:lvlJc w:val="left"/>
+      <w:pPr>
+        <w:ind w:left="2520" w:hanging="360"/>
+      </w:pPr>
+      <w:rPr>
+        <w:rFonts w:ascii="Courier New" w:hAnsi="Courier New" w:cs="Courier New" w:hint="default"/>
+      </w:rPr>
+    </w:lvl>
+    <w:lvl w:ilvl="2" w:tplc="40090005" w:tentative="1">
+      <w:start w:val="1"/>
+      <w:numFmt w:val="bullet"/>
+      <w:lvlText w:val=""/>
+      <w:lvlJc w:val="left"/>
+      <w:pPr>
+        <w:ind w:left="3240" w:hanging="360"/>
+      </w:pPr>
+      <w:rPr>
+        <w:rFonts w:ascii="Wingdings" w:hAnsi="Wingdings" w:hint="default"/>
+      </w:rPr>
+    </w:lvl>
+    <w:lvl w:ilvl="3" w:tplc="40090001" w:tentative="1">
+      <w:start w:val="1"/>
+      <w:numFmt w:val="bullet"/>
+      <w:lvlText w:val=""/>
+      <w:lvlJc w:val="left"/>
+      <w:pPr>
+        <w:ind w:left="3960" w:hanging="360"/>
+      </w:pPr>
+      <w:rPr>
+        <w:rFonts w:ascii="Symbol" w:hAnsi="Symbol" w:hint="default"/>
+      </w:rPr>
+    </w:lvl>
+    <w:lvl w:ilvl="4" w:tplc="40090003" w:tentative="1">
+      <w:start w:val="1"/>
+      <w:numFmt w:val="bullet"/>
+      <w:lvlText w:val="o"/>
+      <w:lvlJc w:val="left"/>
+      <w:pPr>
+        <w:ind w:left="4680" w:hanging="360"/>
+      </w:pPr>
+      <w:rPr>
+        <w:rFonts w:ascii="Courier New" w:hAnsi="Courier New" w:cs="Courier New" w:hint="default"/>
+      </w:rPr>
+    </w:lvl>
+    <w:lvl w:ilvl="5" w:tplc="40090005" w:tentative="1">
+      <w:start w:val="1"/>
+      <w:numFmt w:val="bullet"/>
+      <w:lvlText w:val=""/>
+      <w:lvlJc w:val="left"/>
+      <w:pPr>
+        <w:ind w:left="5400" w:hanging="360"/>
+      </w:pPr>
+      <w:rPr>
+        <w:rFonts w:ascii="Wingdings" w:hAnsi="Wingdings" w:hint="default"/>
+      </w:rPr>
+    </w:lvl>
+    <w:lvl w:ilvl="6" w:tplc="40090001" w:tentative="1">
+      <w:start w:val="1"/>
+      <w:numFmt w:val="bullet"/>
+      <w:lvlText w:val=""/>
+      <w:lvlJc w:val="left"/>
+      <w:pPr>
+        <w:ind w:left="6120" w:hanging="360"/>
+      </w:pPr>
+      <w:rPr>
+        <w:rFonts w:ascii="Symbol" w:hAnsi="Symbol" w:hint="default"/>
+      </w:rPr>
+    </w:lvl>
+    <w:lvl w:ilvl="7" w:tplc="40090003" w:tentative="1">
+      <w:start w:val="1"/>
+      <w:numFmt w:val="bullet"/>
+      <w:lvlText w:val="o"/>
+      <w:lvlJc w:val="left"/>
+      <w:pPr>
+        <w:ind w:left="6840" w:hanging="360"/>
+      </w:pPr>
+      <w:rPr>
+        <w:rFonts w:ascii="Courier New" w:hAnsi="Courier New" w:cs="Courier New" w:hint="default"/>
+      </w:rPr>
+    </w:lvl>
+    <w:lvl w:ilvl="8" w:tplc="40090005" w:tentative="1">
+      <w:start w:val="1"/>
+      <w:numFmt w:val="bullet"/>
+      <w:lvlText w:val=""/>
+      <w:lvlJc w:val="left"/>
+      <w:pPr>
+        <w:ind w:left="7560" w:hanging="360"/>
+      </w:pPr>
+      <w:rPr>
+        <w:rFonts w:ascii="Wingdings" w:hAnsi="Wingdings" w:hint="default"/>
+      </w:rPr>
+    </w:lvl>
+  </w:abstractNum>
+  <w:abstractNum w:abstractNumId="7">
+    <w:nsid w:val="5C794E24"/>
+    <w:multiLevelType w:val="hybridMultilevel"/>
+    <w:tmpl w:val="7CC078B8"/>
+    <w:lvl w:ilvl="0" w:tplc="C8EA36E0">
+      <w:start w:val="1"/>
+      <w:numFmt w:val="decimal"/>
+      <w:lvlText w:val="%1."/>
+      <w:lvlJc w:val="left"/>
+      <w:pPr>
+        <w:ind w:left="1080" w:hanging="360"/>
+      </w:pPr>
+      <w:rPr>
+        <w:rFonts w:hint="default"/>
+      </w:rPr>
+    </w:lvl>
+    <w:lvl w:ilvl="1" w:tplc="40090019" w:tentative="1">
+      <w:start w:val="1"/>
+      <w:numFmt w:val="lowerLetter"/>
+      <w:lvlText w:val="%2."/>
+      <w:lvlJc w:val="left"/>
+      <w:pPr>
+        <w:ind w:left="1800" w:hanging="360"/>
+      </w:pPr>
+    </w:lvl>
+    <w:lvl w:ilvl="2" w:tplc="4009001B" w:tentative="1">
+      <w:start w:val="1"/>
+      <w:numFmt w:val="lowerRoman"/>
+      <w:lvlText w:val="%3."/>
+      <w:lvlJc w:val="right"/>
+      <w:pPr>
+        <w:ind w:left="2520" w:hanging="180"/>
+      </w:pPr>
+    </w:lvl>
+    <w:lvl w:ilvl="3" w:tplc="4009000F" w:tentative="1">
+      <w:start w:val="1"/>
+      <w:numFmt w:val="decimal"/>
+      <w:lvlText w:val="%4."/>
+      <w:lvlJc w:val="left"/>
+      <w:pPr>
+        <w:ind w:left="3240" w:hanging="360"/>
+      </w:pPr>
+    </w:lvl>
+    <w:lvl w:ilvl="4" w:tplc="40090019" w:tentative="1">
+      <w:start w:val="1"/>
+      <w:numFmt w:val="lowerLetter"/>
+      <w:lvlText w:val="%5."/>
+      <w:lvlJc w:val="left"/>
+      <w:pPr>
+        <w:ind w:left="3960" w:hanging="360"/>
+      </w:pPr>
+    </w:lvl>
+    <w:lvl w:ilvl="5" w:tplc="4009001B" w:tentative="1">
+      <w:start w:val="1"/>
+      <w:numFmt w:val="lowerRoman"/>
+      <w:lvlText w:val="%6."/>
+      <w:lvlJc w:val="right"/>
+      <w:pPr>
+        <w:ind w:left="4680" w:hanging="180"/>
+      </w:pPr>
+    </w:lvl>
+    <w:lvl w:ilvl="6" w:tplc="4009000F" w:tentative="1">
+      <w:start w:val="1"/>
+      <w:numFmt w:val="decimal"/>
+      <w:lvlText w:val="%7."/>
+      <w:lvlJc w:val="left"/>
+      <w:pPr>
+        <w:ind w:left="5400" w:hanging="360"/>
+      </w:pPr>
+    </w:lvl>
+    <w:lvl w:ilvl="7" w:tplc="40090019" w:tentative="1">
+      <w:start w:val="1"/>
+      <w:numFmt w:val="lowerLetter"/>
+      <w:lvlText w:val="%8."/>
+      <w:lvlJc w:val="left"/>
+      <w:pPr>
+        <w:ind w:left="6120" w:hanging="360"/>
+      </w:pPr>
+    </w:lvl>
+    <w:lvl w:ilvl="8" w:tplc="4009001B" w:tentative="1">
+      <w:start w:val="1"/>
+      <w:numFmt w:val="lowerRoman"/>
+      <w:lvlText w:val="%9."/>
+      <w:lvlJc w:val="right"/>
+      <w:pPr>
+        <w:ind w:left="6840" w:hanging="180"/>
+      </w:pPr>
+    </w:lvl>
+  </w:abstractNum>
+  <w:abstractNum w:abstractNumId="8">
+    <w:nsid w:val="61D74687"/>
+    <w:multiLevelType w:val="hybridMultilevel"/>
+    <w:tmpl w:val="C6FA004E"/>
+    <w:lvl w:ilvl="0" w:tplc="40090001">
+      <w:start w:val="1"/>
+      <w:numFmt w:val="bullet"/>
+      <w:lvlText w:val=""/>
+      <w:lvlJc w:val="left"/>
+      <w:pPr>
+        <w:ind w:left="720" w:hanging="360"/>
+      </w:pPr>
+      <w:rPr>
+        <w:rFonts w:ascii="Symbol" w:hAnsi="Symbol" w:hint="default"/>
+      </w:rPr>
+    </w:lvl>
+    <w:lvl w:ilvl="1" w:tplc="40090003" w:tentative="1">
+      <w:start w:val="1"/>
+      <w:numFmt w:val="bullet"/>
+      <w:lvlText w:val="o"/>
+      <w:lvlJc w:val="left"/>
+      <w:pPr>
+        <w:ind w:left="1440" w:hanging="360"/>
+      </w:pPr>
+      <w:rPr>
+        <w:rFonts w:ascii="Courier New" w:hAnsi="Courier New" w:cs="Courier New" w:hint="default"/>
+      </w:rPr>
+    </w:lvl>
+    <w:lvl w:ilvl="2" w:tplc="40090005">
+      <w:start w:val="1"/>
+      <w:numFmt w:val="bullet"/>
+      <w:lvlText w:val=""/>
+      <w:lvlJc w:val="left"/>
+      <w:pPr>
+        <w:ind w:left="2160" w:hanging="360"/>
+      </w:pPr>
+      <w:rPr>
+        <w:rFonts w:ascii="Wingdings" w:hAnsi="Wingdings" w:hint="default"/>
+      </w:rPr>
+    </w:lvl>
+    <w:lvl w:ilvl="3" w:tplc="40090001">
+      <w:start w:val="1"/>
+      <w:numFmt w:val="bullet"/>
+      <w:lvlText w:val=""/>
+      <w:lvlJc w:val="left"/>
+      <w:pPr>
+        <w:ind w:left="2880" w:hanging="360"/>
+      </w:pPr>
+      <w:rPr>
+        <w:rFonts w:ascii="Symbol" w:hAnsi="Symbol" w:hint="default"/>
+      </w:rPr>
+    </w:lvl>
+    <w:lvl w:ilvl="4" w:tplc="40090003" w:tentative="1">
+      <w:start w:val="1"/>
+      <w:numFmt w:val="bullet"/>
+      <w:lvlText w:val="o"/>
+      <w:lvlJc w:val="left"/>
+      <w:pPr>
+        <w:ind w:left="3600" w:hanging="360"/>
+      </w:pPr>
+      <w:rPr>
+        <w:rFonts w:ascii="Courier New" w:hAnsi="Courier New" w:cs="Courier New" w:hint="default"/>
+      </w:rPr>
+    </w:lvl>
+    <w:lvl w:ilvl="5" w:tplc="40090005" w:tentative="1">
+      <w:start w:val="1"/>
+      <w:numFmt w:val="bullet"/>
+      <w:lvlText w:val=""/>
+      <w:lvlJc w:val="left"/>
+      <w:pPr>
+        <w:ind w:left="4320" w:hanging="360"/>
+      </w:pPr>
+      <w:rPr>
+        <w:rFonts w:ascii="Wingdings" w:hAnsi="Wingdings" w:hint="default"/>
+      </w:rPr>
+    </w:lvl>
+    <w:lvl w:ilvl="6" w:tplc="40090001" w:tentative="1">
+      <w:start w:val="1"/>
+      <w:numFmt w:val="bullet"/>
+      <w:lvlText w:val=""/>
+      <w:lvlJc w:val="left"/>
+      <w:pPr>
+        <w:ind w:left="5040" w:hanging="360"/>
+      </w:pPr>
+      <w:rPr>
+        <w:rFonts w:ascii="Symbol" w:hAnsi="Symbol" w:hint="default"/>
+      </w:rPr>
+    </w:lvl>
+    <w:lvl w:ilvl="7" w:tplc="40090003" w:tentative="1">
+      <w:start w:val="1"/>
+      <w:numFmt w:val="bullet"/>
+      <w:lvlText w:val="o"/>
+      <w:lvlJc w:val="left"/>
+      <w:pPr>
+        <w:ind w:left="5760" w:hanging="360"/>
+      </w:pPr>
+      <w:rPr>
+        <w:rFonts w:ascii="Courier New" w:hAnsi="Courier New" w:cs="Courier New" w:hint="default"/>
+      </w:rPr>
+    </w:lvl>
+    <w:lvl w:ilvl="8" w:tplc="40090005" w:tentative="1">
+      <w:start w:val="1"/>
+      <w:numFmt w:val="bullet"/>
+      <w:lvlText w:val=""/>
+      <w:lvlJc w:val="left"/>
+      <w:pPr>
+        <w:ind w:left="6480" w:hanging="360"/>
+      </w:pPr>
+      <w:rPr>
+        <w:rFonts w:ascii="Wingdings" w:hAnsi="Wingdings" w:hint="default"/>
+      </w:rPr>
+    </w:lvl>
+  </w:abstractNum>
+  <w:abstractNum w:abstractNumId="9">
+    <w:nsid w:val="67C37E55"/>
+    <w:multiLevelType w:val="hybridMultilevel"/>
+    <w:tmpl w:val="9CEC7C64"/>
+    <w:lvl w:ilvl="0" w:tplc="4009000B">
+      <w:start w:val="1"/>
+      <w:numFmt w:val="bullet"/>
+      <w:lvlText w:val=""/>
+      <w:lvlJc w:val="left"/>
+      <w:pPr>
+        <w:ind w:left="1080" w:hanging="360"/>
+      </w:pPr>
+      <w:rPr>
+        <w:rFonts w:ascii="Wingdings" w:hAnsi="Wingdings" w:hint="default"/>
+      </w:rPr>
+    </w:lvl>
+    <w:lvl w:ilvl="1" w:tplc="40090003" w:tentative="1">
+      <w:start w:val="1"/>
+      <w:numFmt w:val="bullet"/>
+      <w:lvlText w:val="o"/>
+      <w:lvlJc w:val="left"/>
+      <w:pPr>
+        <w:ind w:left="1800" w:hanging="360"/>
+      </w:pPr>
+      <w:rPr>
+        <w:rFonts w:ascii="Courier New" w:hAnsi="Courier New" w:cs="Courier New" w:hint="default"/>
+      </w:rPr>
+    </w:lvl>
+    <w:lvl w:ilvl="2" w:tplc="40090005" w:tentative="1">
+      <w:start w:val="1"/>
+      <w:numFmt w:val="bullet"/>
+      <w:lvlText w:val=""/>
+      <w:lvlJc w:val="left"/>
+      <w:pPr>
+        <w:ind w:left="2520" w:hanging="360"/>
+      </w:pPr>
+      <w:rPr>
+        <w:rFonts w:ascii="Wingdings" w:hAnsi="Wingdings" w:hint="default"/>
+      </w:rPr>
+    </w:lvl>
+    <w:lvl w:ilvl="3" w:tplc="40090001" w:tentative="1">
+      <w:start w:val="1"/>
+      <w:numFmt w:val="bullet"/>
+      <w:lvlText w:val=""/>
+      <w:lvlJc w:val="left"/>
+      <w:pPr>
+        <w:ind w:left="3240" w:hanging="360"/>
+      </w:pPr>
+      <w:rPr>
+        <w:rFonts w:ascii="Symbol" w:hAnsi="Symbol" w:hint="default"/>
+      </w:rPr>
+    </w:lvl>
+    <w:lvl w:ilvl="4" w:tplc="40090003" w:tentative="1">
+      <w:start w:val="1"/>
+      <w:numFmt w:val="bullet"/>
+      <w:lvlText w:val="o"/>
+      <w:lvlJc w:val="left"/>
+      <w:pPr>
+        <w:ind w:left="3960" w:hanging="360"/>
+      </w:pPr>
+      <w:rPr>
+        <w:rFonts w:ascii="Courier New" w:hAnsi="Courier New" w:cs="Courier New" w:hint="default"/>
+      </w:rPr>
+    </w:lvl>
+    <w:lvl w:ilvl="5" w:tplc="40090005" w:tentative="1">
+      <w:start w:val="1"/>
+      <w:numFmt w:val="bullet"/>
+      <w:lvlText w:val=""/>
+      <w:lvlJc w:val="left"/>
+      <w:pPr>
+        <w:ind w:left="4680" w:hanging="360"/>
+      </w:pPr>
+      <w:rPr>
+        <w:rFonts w:ascii="Wingdings" w:hAnsi="Wingdings" w:hint="default"/>
+      </w:rPr>
+    </w:lvl>
+    <w:lvl w:ilvl="6" w:tplc="40090001" w:tentative="1">
+      <w:start w:val="1"/>
+      <w:numFmt w:val="bullet"/>
+      <w:lvlText w:val=""/>
+      <w:lvlJc w:val="left"/>
+      <w:pPr>
+        <w:ind w:left="5400" w:hanging="360"/>
+      </w:pPr>
+      <w:rPr>
+        <w:rFonts w:ascii="Symbol" w:hAnsi="Symbol" w:hint="default"/>
+      </w:rPr>
+    </w:lvl>
+    <w:lvl w:ilvl="7" w:tplc="40090003" w:tentative="1">
+      <w:start w:val="1"/>
+      <w:numFmt w:val="bullet"/>
+      <w:lvlText w:val="o"/>
+      <w:lvlJc w:val="left"/>
+      <w:pPr>
+        <w:ind w:left="6120" w:hanging="360"/>
+      </w:pPr>
+      <w:rPr>
+        <w:rFonts w:ascii="Courier New" w:hAnsi="Courier New" w:cs="Courier New" w:hint="default"/>
+      </w:rPr>
+    </w:lvl>
+    <w:lvl w:ilvl="8" w:tplc="40090005" w:tentative="1">
+      <w:start w:val="1"/>
+      <w:numFmt w:val="bullet"/>
+      <w:lvlText w:val=""/>
+      <w:lvlJc w:val="left"/>
+      <w:pPr>
+        <w:ind w:left="6840" w:hanging="360"/>
+      </w:pPr>
+      <w:rPr>
+        <w:rFonts w:ascii="Wingdings" w:hAnsi="Wingdings" w:hint="default"/>
+      </w:rPr>
+    </w:lvl>
+  </w:abstractNum>
+  <w:abstractNum w:abstractNumId="10">
+    <w:nsid w:val="68C46517"/>
+    <w:multiLevelType w:val="hybridMultilevel"/>
+    <w:tmpl w:val="9A2AC146"/>
+    <w:lvl w:ilvl="0" w:tplc="4009000F">
+      <w:start w:val="1"/>
+      <w:numFmt w:val="decimal"/>
+      <w:lvlText w:val="%1."/>
+      <w:lvlJc w:val="left"/>
+      <w:pPr>
+        <w:ind w:left="720" w:hanging="360"/>
+      </w:pPr>
+      <w:rPr>
+        <w:rFonts w:hint="default"/>
+      </w:rPr>
+    </w:lvl>
+    <w:lvl w:ilvl="1" w:tplc="40090019" w:tentative="1">
+      <w:start w:val="1"/>
+      <w:numFmt w:val="lowerLetter"/>
+      <w:lvlText w:val="%2."/>
+      <w:lvlJc w:val="left"/>
+      <w:pPr>
+        <w:ind w:left="1440" w:hanging="360"/>
+      </w:pPr>
+    </w:lvl>
+    <w:lvl w:ilvl="2" w:tplc="4009001B" w:tentative="1">
+      <w:start w:val="1"/>
+      <w:numFmt w:val="lowerRoman"/>
+      <w:lvlText w:val="%3."/>
+      <w:lvlJc w:val="right"/>
+      <w:pPr>
+        <w:ind w:left="2160" w:hanging="180"/>
+      </w:pPr>
+    </w:lvl>
+    <w:lvl w:ilvl="3" w:tplc="4009000F" w:tentative="1">
+      <w:start w:val="1"/>
+      <w:numFmt w:val="decimal"/>
+      <w:lvlText w:val="%4."/>
+      <w:lvlJc w:val="left"/>
+      <w:pPr>
+        <w:ind w:left="2880" w:hanging="360"/>
+      </w:pPr>
+    </w:lvl>
+    <w:lvl w:ilvl="4" w:tplc="40090019" w:tentative="1">
+      <w:start w:val="1"/>
+      <w:numFmt w:val="lowerLetter"/>
+      <w:lvlText w:val="%5."/>
+      <w:lvlJc w:val="left"/>
+      <w:pPr>
+        <w:ind w:left="3600" w:hanging="360"/>
+      </w:pPr>
+    </w:lvl>
+    <w:lvl w:ilvl="5" w:tplc="4009001B" w:tentative="1">
+      <w:start w:val="1"/>
+      <w:numFmt w:val="lowerRoman"/>
+      <w:lvlText w:val="%6."/>
+      <w:lvlJc w:val="right"/>
+      <w:pPr>
+        <w:ind w:left="4320" w:hanging="180"/>
+      </w:pPr>
+    </w:lvl>
+    <w:lvl w:ilvl="6" w:tplc="4009000F" w:tentative="1">
+      <w:start w:val="1"/>
+      <w:numFmt w:val="decimal"/>
+      <w:lvlText w:val="%7."/>
+      <w:lvlJc w:val="left"/>
+      <w:pPr>
+        <w:ind w:left="5040" w:hanging="360"/>
+      </w:pPr>
+    </w:lvl>
+    <w:lvl w:ilvl="7" w:tplc="40090019" w:tentative="1">
+      <w:start w:val="1"/>
+      <w:numFmt w:val="lowerLetter"/>
+      <w:lvlText w:val="%8."/>
+      <w:lvlJc w:val="left"/>
+      <w:pPr>
+        <w:ind w:left="5760" w:hanging="360"/>
+      </w:pPr>
+    </w:lvl>
+    <w:lvl w:ilvl="8" w:tplc="4009001B" w:tentative="1">
+      <w:start w:val="1"/>
+      <w:numFmt w:val="lowerRoman"/>
+      <w:lvlText w:val="%9."/>
+      <w:lvlJc w:val="right"/>
+      <w:pPr>
+        <w:ind w:left="6480" w:hanging="180"/>
+      </w:pPr>
+    </w:lvl>
+  </w:abstractNum>
+  <w:abstractNum w:abstractNumId="11">
+    <w:nsid w:val="697E5E72"/>
+    <w:multiLevelType w:val="hybridMultilevel"/>
+    <w:tmpl w:val="F676BEA8"/>
+    <w:lvl w:ilvl="0" w:tplc="40090001">
+      <w:start w:val="1"/>
+      <w:numFmt w:val="bullet"/>
+      <w:lvlText w:val=""/>
+      <w:lvlJc w:val="left"/>
+      <w:pPr>
+        <w:ind w:left="1080" w:hanging="360"/>
+      </w:pPr>
+      <w:rPr>
+        <w:rFonts w:ascii="Symbol" w:hAnsi="Symbol" w:hint="default"/>
+      </w:rPr>
+    </w:lvl>
+    <w:lvl w:ilvl="1" w:tplc="40090003" w:tentative="1">
+      <w:start w:val="1"/>
+      <w:numFmt w:val="bullet"/>
+      <w:lvlText w:val="o"/>
+      <w:lvlJc w:val="left"/>
+      <w:pPr>
+        <w:ind w:left="1800" w:hanging="360"/>
+      </w:pPr>
+      <w:rPr>
+        <w:rFonts w:ascii="Courier New" w:hAnsi="Courier New" w:cs="Courier New" w:hint="default"/>
+      </w:rPr>
+    </w:lvl>
+    <w:lvl w:ilvl="2" w:tplc="40090005" w:tentative="1">
+      <w:start w:val="1"/>
+      <w:numFmt w:val="bullet"/>
+      <w:lvlText w:val=""/>
+      <w:lvlJc w:val="left"/>
+      <w:pPr>
+        <w:ind w:left="2520" w:hanging="360"/>
+      </w:pPr>
+      <w:rPr>
+        <w:rFonts w:ascii="Wingdings" w:hAnsi="Wingdings" w:hint="default"/>
+      </w:rPr>
+    </w:lvl>
+    <w:lvl w:ilvl="3" w:tplc="40090001" w:tentative="1">
+      <w:start w:val="1"/>
+      <w:numFmt w:val="bullet"/>
+      <w:lvlText w:val=""/>
+      <w:lvlJc w:val="left"/>
+      <w:pPr>
+        <w:ind w:left="3240" w:hanging="360"/>
+      </w:pPr>
+      <w:rPr>
+        <w:rFonts w:ascii="Symbol" w:hAnsi="Symbol" w:hint="default"/>
+      </w:rPr>
+    </w:lvl>
+    <w:lvl w:ilvl="4" w:tplc="40090003" w:tentative="1">
+      <w:start w:val="1"/>
+      <w:numFmt w:val="bullet"/>
+      <w:lvlText w:val="o"/>
+      <w:lvlJc w:val="left"/>
+      <w:pPr>
+        <w:ind w:left="3960" w:hanging="360"/>
+      </w:pPr>
+      <w:rPr>
+        <w:rFonts w:ascii="Courier New" w:hAnsi="Courier New" w:cs="Courier New" w:hint="default"/>
+      </w:rPr>
+    </w:lvl>
+    <w:lvl w:ilvl="5" w:tplc="40090005" w:tentative="1">
+      <w:start w:val="1"/>
+      <w:numFmt w:val="bullet"/>
+      <w:lvlText w:val=""/>
+      <w:lvlJc w:val="left"/>
+      <w:pPr>
+        <w:ind w:left="4680" w:hanging="360"/>
+      </w:pPr>
+      <w:rPr>
+        <w:rFonts w:ascii="Wingdings" w:hAnsi="Wingdings" w:hint="default"/>
+      </w:rPr>
+    </w:lvl>
+    <w:lvl w:ilvl="6" w:tplc="40090001" w:tentative="1">
+      <w:start w:val="1"/>
+      <w:numFmt w:val="bullet"/>
+      <w:lvlText w:val=""/>
+      <w:lvlJc w:val="left"/>
+      <w:pPr>
+        <w:ind w:left="5400" w:hanging="360"/>
+      </w:pPr>
+      <w:rPr>
+        <w:rFonts w:ascii="Symbol" w:hAnsi="Symbol" w:hint="default"/>
+      </w:rPr>
+    </w:lvl>
+    <w:lvl w:ilvl="7" w:tplc="40090003" w:tentative="1">
+      <w:start w:val="1"/>
+      <w:numFmt w:val="bullet"/>
+      <w:lvlText w:val="o"/>
+      <w:lvlJc w:val="left"/>
+      <w:pPr>
+        <w:ind w:left="6120" w:hanging="360"/>
+      </w:pPr>
+      <w:rPr>
+        <w:rFonts w:ascii="Courier New" w:hAnsi="Courier New" w:cs="Courier New" w:hint="default"/>
+      </w:rPr>
+    </w:lvl>
+    <w:lvl w:ilvl="8" w:tplc="40090005" w:tentative="1">
+      <w:start w:val="1"/>
+      <w:numFmt w:val="bullet"/>
+      <w:lvlText w:val=""/>
+      <w:lvlJc w:val="left"/>
+      <w:pPr>
+        <w:ind w:left="6840" w:hanging="360"/>
+      </w:pPr>
+      <w:rPr>
+        <w:rFonts w:ascii="Wingdings" w:hAnsi="Wingdings" w:hint="default"/>
+      </w:rPr>
+    </w:lvl>
+  </w:abstractNum>
+  <w:num w:numId="1">
+    <w:abstractNumId w:val="1"/>
+  </w:num>
+  <w:num w:numId="2">
+    <w:abstractNumId w:val="10"/>
+  </w:num>
+  <w:num w:numId="3">
+    <w:abstractNumId w:val="4"/>
+  </w:num>
+  <w:num w:numId="4">
+    <w:abstractNumId w:val="11"/>
+  </w:num>
+  <w:num w:numId="5">
+    <w:abstractNumId w:val="9"/>
+  </w:num>
+  <w:num w:numId="6">
+    <w:abstractNumId w:val="3"/>
+  </w:num>
+  <w:num w:numId="7">
+    <w:abstractNumId w:val="0"/>
+  </w:num>
+  <w:num w:numId="8">
+    <w:abstractNumId w:val="7"/>
+  </w:num>
+  <w:num w:numId="9">
+    <w:abstractNumId w:val="6"/>
+  </w:num>
+  <w:num w:numId="10">
+    <w:abstractNumId w:val="8"/>
+  </w:num>
+  <w:num w:numId="11">
+    <w:abstractNumId w:val="5"/>
+  </w:num>
+  <w:num w:numId="12">
+    <w:abstractNumId w:val="2"/>
+  </w:num>
+</w:numbering>
 </file>
 
 <file path=word/styles.xml><?xml version="1.0" encoding="utf-8"?>
@@ -787,6 +4184,27 @@
     <w:qFormat/>
     <w:rsid w:val="00EF04DA"/>
   </w:style>
+  <w:style w:type="paragraph" w:styleId="Heading1">
+    <w:name w:val="heading 1"/>
+    <w:basedOn w:val="Normal"/>
+    <w:next w:val="Normal"/>
+    <w:link w:val="Heading1Char"/>
+    <w:uiPriority w:val="9"/>
+    <w:qFormat/>
+    <w:rsid w:val="00111C9A"/>
+    <w:pPr>
+      <w:keepNext/>
+      <w:keepLines/>
+      <w:spacing w:before="240" w:after="0"/>
+      <w:outlineLvl w:val="0"/>
+    </w:pPr>
+    <w:rPr>
+      <w:rFonts w:asciiTheme="majorHAnsi" w:eastAsiaTheme="majorEastAsia" w:hAnsiTheme="majorHAnsi" w:cstheme="majorBidi"/>
+      <w:color w:val="2E74B5" w:themeColor="accent1" w:themeShade="BF"/>
+      <w:sz w:val="32"/>
+      <w:szCs w:val="32"/>
+    </w:rPr>
+  </w:style>
   <w:style w:type="character" w:default="1" w:styleId="DefaultParagraphFont">
     <w:name w:val="Default Paragraph Font"/>
     <w:uiPriority w:val="1"/>
@@ -858,6 +4276,121 @@
     <w:uiPriority w:val="99"/>
     <w:rsid w:val="00EF04DA"/>
   </w:style>
+  <w:style w:type="table" w:styleId="TableGrid">
+    <w:name w:val="Table Grid"/>
+    <w:basedOn w:val="TableNormal"/>
+    <w:uiPriority w:val="39"/>
+    <w:rsid w:val="005B15E6"/>
+    <w:pPr>
+      <w:spacing w:after="0" w:line="240" w:lineRule="auto"/>
+    </w:pPr>
+    <w:tblPr>
+      <w:tblInd w:w="0" w:type="dxa"/>
+      <w:tblBorders>
+        <w:top w:val="single" w:sz="4" w:space="0" w:color="auto"/>
+        <w:left w:val="single" w:sz="4" w:space="0" w:color="auto"/>
+        <w:bottom w:val="single" w:sz="4" w:space="0" w:color="auto"/>
+        <w:right w:val="single" w:sz="4" w:space="0" w:color="auto"/>
+        <w:insideH w:val="single" w:sz="4" w:space="0" w:color="auto"/>
+        <w:insideV w:val="single" w:sz="4" w:space="0" w:color="auto"/>
+      </w:tblBorders>
+      <w:tblCellMar>
+        <w:top w:w="0" w:type="dxa"/>
+        <w:left w:w="108" w:type="dxa"/>
+        <w:bottom w:w="0" w:type="dxa"/>
+        <w:right w:w="108" w:type="dxa"/>
+      </w:tblCellMar>
+    </w:tblPr>
+  </w:style>
+  <w:style w:type="character" w:customStyle="1" w:styleId="Heading1Char">
+    <w:name w:val="Heading 1 Char"/>
+    <w:basedOn w:val="DefaultParagraphFont"/>
+    <w:link w:val="Heading1"/>
+    <w:uiPriority w:val="9"/>
+    <w:rsid w:val="00111C9A"/>
+    <w:rPr>
+      <w:rFonts w:asciiTheme="majorHAnsi" w:eastAsiaTheme="majorEastAsia" w:hAnsiTheme="majorHAnsi" w:cstheme="majorBidi"/>
+      <w:color w:val="2E74B5" w:themeColor="accent1" w:themeShade="BF"/>
+      <w:sz w:val="32"/>
+      <w:szCs w:val="32"/>
+    </w:rPr>
+  </w:style>
+  <w:style w:type="paragraph" w:styleId="TOCHeading">
+    <w:name w:val="TOC Heading"/>
+    <w:basedOn w:val="Heading1"/>
+    <w:next w:val="Normal"/>
+    <w:uiPriority w:val="39"/>
+    <w:unhideWhenUsed/>
+    <w:qFormat/>
+    <w:rsid w:val="00111C9A"/>
+    <w:pPr>
+      <w:outlineLvl w:val="9"/>
+    </w:pPr>
+    <w:rPr>
+      <w:lang w:val="en-US"/>
+    </w:rPr>
+  </w:style>
+  <w:style w:type="paragraph" w:styleId="ListParagraph">
+    <w:name w:val="List Paragraph"/>
+    <w:basedOn w:val="Normal"/>
+    <w:uiPriority w:val="34"/>
+    <w:qFormat/>
+    <w:rsid w:val="00357BC2"/>
+    <w:pPr>
+      <w:ind w:left="720"/>
+      <w:contextualSpacing/>
+    </w:pPr>
+  </w:style>
+  <w:style w:type="paragraph" w:styleId="TOC2">
+    <w:name w:val="toc 2"/>
+    <w:basedOn w:val="Normal"/>
+    <w:next w:val="Normal"/>
+    <w:autoRedefine/>
+    <w:uiPriority w:val="39"/>
+    <w:unhideWhenUsed/>
+    <w:rsid w:val="00357BC2"/>
+    <w:pPr>
+      <w:spacing w:after="100"/>
+      <w:ind w:left="220"/>
+    </w:pPr>
+    <w:rPr>
+      <w:rFonts w:eastAsiaTheme="minorEastAsia" w:cs="Times New Roman"/>
+      <w:lang w:val="en-US"/>
+    </w:rPr>
+  </w:style>
+  <w:style w:type="paragraph" w:styleId="TOC1">
+    <w:name w:val="toc 1"/>
+    <w:basedOn w:val="Normal"/>
+    <w:next w:val="Normal"/>
+    <w:autoRedefine/>
+    <w:uiPriority w:val="39"/>
+    <w:unhideWhenUsed/>
+    <w:rsid w:val="00357BC2"/>
+    <w:pPr>
+      <w:spacing w:after="100"/>
+    </w:pPr>
+    <w:rPr>
+      <w:rFonts w:eastAsiaTheme="minorEastAsia" w:cs="Times New Roman"/>
+      <w:lang w:val="en-US"/>
+    </w:rPr>
+  </w:style>
+  <w:style w:type="paragraph" w:styleId="TOC3">
+    <w:name w:val="toc 3"/>
+    <w:basedOn w:val="Normal"/>
+    <w:next w:val="Normal"/>
+    <w:autoRedefine/>
+    <w:uiPriority w:val="39"/>
+    <w:unhideWhenUsed/>
+    <w:rsid w:val="00357BC2"/>
+    <w:pPr>
+      <w:spacing w:after="100"/>
+      <w:ind w:left="440"/>
+    </w:pPr>
+    <w:rPr>
+      <w:rFonts w:eastAsiaTheme="minorEastAsia" w:cs="Times New Roman"/>
+      <w:lang w:val="en-US"/>
+    </w:rPr>
+  </w:style>
 </w:styles>
 </file>
 
@@ -899,12 +4432,12 @@
 
 <file path=word/glossary/fontTable.xml><?xml version="1.0" encoding="utf-8"?>
 <w:fonts xmlns:mc="http://schemas.openxmlformats.org/markup-compatibility/2006" xmlns:r="http://schemas.openxmlformats.org/officeDocument/2006/relationships" xmlns:w="http://schemas.openxmlformats.org/wordprocessingml/2006/main" xmlns:w14="http://schemas.microsoft.com/office/word/2010/wordml" xmlns:w15="http://schemas.microsoft.com/office/word/2012/wordml" mc:Ignorable="w14 w15">
-  <w:font w:name="Calibri">
-    <w:panose1 w:val="020F0502020204030204"/>
-    <w:charset w:val="00"/>
-    <w:family w:val="swiss"/>
+  <w:font w:name="Symbol">
+    <w:panose1 w:val="05050102010706020507"/>
+    <w:charset w:val="02"/>
+    <w:family w:val="roman"/>
     <w:pitch w:val="variable"/>
-    <w:sig w:usb0="E0002EFF" w:usb1="C000247B" w:usb2="00000009" w:usb3="00000000" w:csb0="000001FF" w:csb1="00000000"/>
+    <w:sig w:usb0="00000000" w:usb1="10000000" w:usb2="00000000" w:usb3="00000000" w:csb0="80000000" w:csb1="00000000"/>
   </w:font>
   <w:font w:name="Times New Roman">
     <w:panose1 w:val="02020603050405020304"/>
@@ -912,6 +4445,27 @@
     <w:family w:val="roman"/>
     <w:pitch w:val="variable"/>
     <w:sig w:usb0="E0002EFF" w:usb1="C000785B" w:usb2="00000009" w:usb3="00000000" w:csb0="000001FF" w:csb1="00000000"/>
+  </w:font>
+  <w:font w:name="Courier New">
+    <w:panose1 w:val="02070309020205020404"/>
+    <w:charset w:val="00"/>
+    <w:family w:val="modern"/>
+    <w:pitch w:val="fixed"/>
+    <w:sig w:usb0="E0002EFF" w:usb1="C0007843" w:usb2="00000009" w:usb3="00000000" w:csb0="000001FF" w:csb1="00000000"/>
+  </w:font>
+  <w:font w:name="Wingdings">
+    <w:panose1 w:val="05000000000000000000"/>
+    <w:charset w:val="02"/>
+    <w:family w:val="auto"/>
+    <w:pitch w:val="variable"/>
+    <w:sig w:usb0="00000000" w:usb1="10000000" w:usb2="00000000" w:usb3="00000000" w:csb0="80000000" w:csb1="00000000"/>
+  </w:font>
+  <w:font w:name="Calibri">
+    <w:panose1 w:val="020F0502020204030204"/>
+    <w:charset w:val="00"/>
+    <w:family w:val="swiss"/>
+    <w:pitch w:val="variable"/>
+    <w:sig w:usb0="E0002EFF" w:usb1="C000247B" w:usb2="00000009" w:usb3="00000000" w:csb0="000001FF" w:csb1="00000000"/>
   </w:font>
   <w:font w:name="Calibri Light">
     <w:panose1 w:val="020F0302020204030204"/>
@@ -940,6 +4494,7 @@
     <w:rsidRoot w:val="00817FC1"/>
     <w:rsid w:val="004C63B8"/>
     <w:rsid w:val="00817FC1"/>
+    <w:rsid w:val="00F06CBB"/>
   </w:rsids>
   <m:mathPr>
     <m:mathFont m:val="Cambria Math"/>
@@ -1397,6 +4952,18 @@
     <w:name w:val="84DB489AC68741D2B400885C8401709E"/>
     <w:rsid w:val="00817FC1"/>
   </w:style>
+  <w:style w:type="paragraph" w:customStyle="1" w:styleId="DD11087782AA4005970AD641604F2DC1">
+    <w:name w:val="DD11087782AA4005970AD641604F2DC1"/>
+    <w:rsid w:val="00F06CBB"/>
+  </w:style>
+  <w:style w:type="paragraph" w:customStyle="1" w:styleId="6B38A174D65F4F3A9BCCE7E279CCB181">
+    <w:name w:val="6B38A174D65F4F3A9BCCE7E279CCB181"/>
+    <w:rsid w:val="00F06CBB"/>
+  </w:style>
+  <w:style w:type="paragraph" w:customStyle="1" w:styleId="FB62A1DA83E44B808850B9B7B74F62C7">
+    <w:name w:val="FB62A1DA83E44B808850B9B7B74F62C7"/>
+    <w:rsid w:val="00F06CBB"/>
+  </w:style>
 </w:styles>
 </file>
 
@@ -1666,4 +5233,16 @@
     </a:ext>
   </a:extLst>
 </a:theme>
+</file>
+
+<file path=customXml/item1.xml><?xml version="1.0" encoding="utf-8"?>
+<b:Sources xmlns:b="http://schemas.openxmlformats.org/officeDocument/2006/bibliography" xmlns="http://schemas.openxmlformats.org/officeDocument/2006/bibliography" SelectedStyle="\APASixthEditionOfficeOnline.xsl" StyleName="APA" Version="6"/>
+</file>
+
+<file path=customXml/itemProps1.xml><?xml version="1.0" encoding="utf-8"?>
+<ds:datastoreItem xmlns:ds="http://schemas.openxmlformats.org/officeDocument/2006/customXml" ds:itemID="{29AC27B8-344F-429B-8ECB-33964B6161F0}">
+  <ds:schemaRefs>
+    <ds:schemaRef ds:uri="http://schemas.openxmlformats.org/officeDocument/2006/bibliography"/>
+  </ds:schemaRefs>
+</ds:datastoreItem>
 </file>